--- a/IBM Capstone Report.docx
+++ b/IBM Capstone Report.docx
@@ -41,12 +41,10 @@
           <w:sz w:val="32"/>
           <w:szCs w:val="32"/>
         </w:rPr>
-        <w:t>he Restaurant scenario in the Neighbourhood of Tirupathi</w:t>
-      </w:r>
-    </w:p>
-    <w:p>
-      <w:pPr>
-        <w:jc w:val="center"/>
+        <w:t xml:space="preserve">he Restaurant scenario in the Neighbourhood of </w:t>
+      </w:r>
+      <w:proofErr w:type="spellStart"/>
+      <w:r>
         <w:rPr>
           <w:rFonts w:ascii="Times New Roman" w:hAnsi="Times New Roman" w:cs="Times New Roman"/>
           <w:b/>
@@ -54,69 +52,99 @@
           <w:sz w:val="32"/>
           <w:szCs w:val="32"/>
         </w:rPr>
-      </w:pPr>
+        <w:t>Tirupathi</w:t>
+      </w:r>
+      <w:proofErr w:type="spellEnd"/>
     </w:p>
     <w:p>
       <w:pPr>
         <w:jc w:val="center"/>
         <w:rPr>
           <w:rFonts w:ascii="Times New Roman" w:hAnsi="Times New Roman" w:cs="Times New Roman"/>
+          <w:b/>
+          <w:bCs/>
           <w:sz w:val="32"/>
           <w:szCs w:val="32"/>
         </w:rPr>
       </w:pPr>
-      <w:r>
+    </w:p>
+    <w:p>
+      <w:pPr>
+        <w:jc w:val="center"/>
         <w:rPr>
           <w:rFonts w:ascii="Times New Roman" w:hAnsi="Times New Roman" w:cs="Times New Roman"/>
           <w:sz w:val="32"/>
           <w:szCs w:val="32"/>
         </w:rPr>
-        <w:t>Sree Ramakrishna Patanjali Molugu</w:t>
-      </w:r>
-    </w:p>
-    <w:p>
-      <w:pPr>
-        <w:jc w:val="center"/>
+      </w:pPr>
+      <w:proofErr w:type="spellStart"/>
+      <w:r>
         <w:rPr>
           <w:rFonts w:ascii="Times New Roman" w:hAnsi="Times New Roman" w:cs="Times New Roman"/>
           <w:sz w:val="32"/>
           <w:szCs w:val="32"/>
         </w:rPr>
-      </w:pPr>
+        <w:t>Sree</w:t>
+      </w:r>
+      <w:proofErr w:type="spellEnd"/>
       <w:r>
         <w:rPr>
           <w:rFonts w:ascii="Times New Roman" w:hAnsi="Times New Roman" w:cs="Times New Roman"/>
           <w:sz w:val="32"/>
           <w:szCs w:val="32"/>
         </w:rPr>
-        <w:t>May 1</w:t>
-      </w:r>
-      <w:r>
+        <w:t xml:space="preserve"> Ramakrishna Patanjali Molugu</w:t>
+      </w:r>
+    </w:p>
+    <w:p>
+      <w:pPr>
+        <w:jc w:val="center"/>
         <w:rPr>
           <w:rFonts w:ascii="Times New Roman" w:hAnsi="Times New Roman" w:cs="Times New Roman"/>
           <w:sz w:val="32"/>
           <w:szCs w:val="32"/>
         </w:rPr>
-        <w:t>7</w:t>
-      </w:r>
+      </w:pPr>
       <w:r>
         <w:rPr>
           <w:rFonts w:ascii="Times New Roman" w:hAnsi="Times New Roman" w:cs="Times New Roman"/>
           <w:sz w:val="32"/>
           <w:szCs w:val="32"/>
         </w:rPr>
-        <w:t>, 2018</w:t>
-      </w:r>
-    </w:p>
-    <w:p>
-      <w:pPr>
-        <w:jc w:val="center"/>
+        <w:t xml:space="preserve">May </w:t>
+      </w:r>
+      <w:r>
         <w:rPr>
           <w:rFonts w:ascii="Times New Roman" w:hAnsi="Times New Roman" w:cs="Times New Roman"/>
           <w:sz w:val="32"/>
           <w:szCs w:val="32"/>
         </w:rPr>
-      </w:pPr>
+        <w:t>25</w:t>
+      </w:r>
+      <w:r>
+        <w:rPr>
+          <w:rFonts w:ascii="Times New Roman" w:hAnsi="Times New Roman" w:cs="Times New Roman"/>
+          <w:sz w:val="32"/>
+          <w:szCs w:val="32"/>
+        </w:rPr>
+        <w:t>, 20</w:t>
+      </w:r>
+      <w:r>
+        <w:rPr>
+          <w:rFonts w:ascii="Times New Roman" w:hAnsi="Times New Roman" w:cs="Times New Roman"/>
+          <w:sz w:val="32"/>
+          <w:szCs w:val="32"/>
+        </w:rPr>
+        <w:t>20</w:t>
+      </w:r>
+      <w:r>
+        <w:rPr>
+          <w:rFonts w:ascii="Times New Roman" w:hAnsi="Times New Roman" w:cs="Times New Roman"/>
+          <w:sz w:val="32"/>
+          <w:szCs w:val="32"/>
+        </w:rPr>
+        <w:br/>
+      </w:r>
     </w:p>
     <w:p>
       <w:pPr>
@@ -201,8 +229,9 @@
           <w:szCs w:val="24"/>
           <w:lang w:eastAsia="en-IN"/>
         </w:rPr>
-        <w:t>In this project we will put efforts in analysing the restaurant scenario based on the location and cuisines located in the temple city Tirupathi</w:t>
-      </w:r>
+        <w:t xml:space="preserve">In this project we will put efforts in analysing the restaurant scenario based on the location and cuisines located in the temple city </w:t>
+      </w:r>
+      <w:proofErr w:type="spellStart"/>
       <w:r>
         <w:rPr>
           <w:rFonts w:ascii="Times New Roman" w:eastAsia="Times New Roman" w:hAnsi="Times New Roman" w:cs="Times New Roman"/>
@@ -211,6 +240,17 @@
           <w:szCs w:val="24"/>
           <w:lang w:eastAsia="en-IN"/>
         </w:rPr>
+        <w:t>Tirupathi</w:t>
+      </w:r>
+      <w:proofErr w:type="spellEnd"/>
+      <w:r>
+        <w:rPr>
+          <w:rFonts w:ascii="Times New Roman" w:eastAsia="Times New Roman" w:hAnsi="Times New Roman" w:cs="Times New Roman"/>
+          <w:color w:val="000000"/>
+          <w:sz w:val="24"/>
+          <w:szCs w:val="24"/>
+          <w:lang w:eastAsia="en-IN"/>
+        </w:rPr>
         <w:t xml:space="preserve"> </w:t>
       </w:r>
       <w:r>
@@ -221,8 +261,9 @@
           <w:szCs w:val="24"/>
           <w:lang w:eastAsia="en-IN"/>
         </w:rPr>
-        <w:t xml:space="preserve">.Tirupathi is </w:t>
-      </w:r>
+        <w:t>.</w:t>
+      </w:r>
+      <w:proofErr w:type="spellStart"/>
       <w:r>
         <w:rPr>
           <w:rFonts w:ascii="Times New Roman" w:eastAsia="Times New Roman" w:hAnsi="Times New Roman" w:cs="Times New Roman"/>
@@ -231,6 +272,27 @@
           <w:szCs w:val="24"/>
           <w:lang w:eastAsia="en-IN"/>
         </w:rPr>
+        <w:t>Tirupathi</w:t>
+      </w:r>
+      <w:proofErr w:type="spellEnd"/>
+      <w:r>
+        <w:rPr>
+          <w:rFonts w:ascii="Times New Roman" w:eastAsia="Times New Roman" w:hAnsi="Times New Roman" w:cs="Times New Roman"/>
+          <w:color w:val="000000"/>
+          <w:sz w:val="24"/>
+          <w:szCs w:val="24"/>
+          <w:lang w:eastAsia="en-IN"/>
+        </w:rPr>
+        <w:t xml:space="preserve"> is </w:t>
+      </w:r>
+      <w:r>
+        <w:rPr>
+          <w:rFonts w:ascii="Times New Roman" w:eastAsia="Times New Roman" w:hAnsi="Times New Roman" w:cs="Times New Roman"/>
+          <w:color w:val="000000"/>
+          <w:sz w:val="24"/>
+          <w:szCs w:val="24"/>
+          <w:lang w:eastAsia="en-IN"/>
+        </w:rPr>
         <w:t>I</w:t>
       </w:r>
       <w:r>
@@ -243,6 +305,7 @@
         </w:rPr>
         <w:t xml:space="preserve">ndia’s top pilgrimage centre and has a floating population averaging from 55,000 to 1,00,000 </w:t>
       </w:r>
+      <w:proofErr w:type="spellStart"/>
       <w:r>
         <w:rPr>
           <w:rFonts w:ascii="Times New Roman" w:eastAsia="Times New Roman" w:hAnsi="Times New Roman" w:cs="Times New Roman"/>
@@ -251,7 +314,18 @@
           <w:szCs w:val="24"/>
           <w:lang w:eastAsia="en-IN"/>
         </w:rPr>
-        <w:t>everyday.</w:t>
+        <w:t>everyday</w:t>
+      </w:r>
+      <w:proofErr w:type="spellEnd"/>
+      <w:r>
+        <w:rPr>
+          <w:rFonts w:ascii="Times New Roman" w:eastAsia="Times New Roman" w:hAnsi="Times New Roman" w:cs="Times New Roman"/>
+          <w:color w:val="000000"/>
+          <w:sz w:val="24"/>
+          <w:szCs w:val="24"/>
+          <w:lang w:eastAsia="en-IN"/>
+        </w:rPr>
+        <w:t>.</w:t>
       </w:r>
       <w:r>
         <w:rPr>
@@ -665,7 +739,25 @@
           <w:sz w:val="24"/>
           <w:szCs w:val="24"/>
         </w:rPr>
-        <w:t xml:space="preserve">of Tirupathi </w:t>
+        <w:t xml:space="preserve">of </w:t>
+      </w:r>
+      <w:proofErr w:type="spellStart"/>
+      <w:r>
+        <w:rPr>
+          <w:rFonts w:ascii="Times New Roman" w:hAnsi="Times New Roman" w:cs="Times New Roman"/>
+          <w:sz w:val="24"/>
+          <w:szCs w:val="24"/>
+        </w:rPr>
+        <w:t>Tirupathi</w:t>
+      </w:r>
+      <w:proofErr w:type="spellEnd"/>
+      <w:r>
+        <w:rPr>
+          <w:rFonts w:ascii="Times New Roman" w:hAnsi="Times New Roman" w:cs="Times New Roman"/>
+          <w:sz w:val="24"/>
+          <w:szCs w:val="24"/>
+        </w:rPr>
+        <w:t xml:space="preserve"> </w:t>
       </w:r>
       <w:r>
         <w:rPr>
@@ -1060,16 +1152,7 @@
           <w:bCs/>
           <w:lang w:val="en-US"/>
         </w:rPr>
-        <w:t xml:space="preserve">Venue </w:t>
-      </w:r>
-      <w:r>
-        <w:rPr>
-          <w:rFonts w:ascii="Times New Roman" w:hAnsi="Times New Roman" w:cs="Times New Roman"/>
-          <w:b/>
-          <w:bCs/>
-          <w:lang w:val="en-US"/>
-        </w:rPr>
-        <w:t>Name:</w:t>
+        <w:t>Venue Name:</w:t>
       </w:r>
       <w:r>
         <w:rPr>
@@ -1297,12 +1380,21 @@
         </w:rPr>
         <w:t xml:space="preserve">: </w:t>
       </w:r>
-      <w:r>
-        <w:rPr>
-          <w:rFonts w:ascii="Times New Roman" w:hAnsi="Times New Roman" w:cs="Times New Roman"/>
-          <w:lang w:val="en-US"/>
-        </w:rPr>
-        <w:t>Cusines of the venue</w:t>
+      <w:proofErr w:type="spellStart"/>
+      <w:r>
+        <w:rPr>
+          <w:rFonts w:ascii="Times New Roman" w:hAnsi="Times New Roman" w:cs="Times New Roman"/>
+          <w:lang w:val="en-US"/>
+        </w:rPr>
+        <w:t>Cusines</w:t>
+      </w:r>
+      <w:proofErr w:type="spellEnd"/>
+      <w:r>
+        <w:rPr>
+          <w:rFonts w:ascii="Times New Roman" w:hAnsi="Times New Roman" w:cs="Times New Roman"/>
+          <w:lang w:val="en-US"/>
+        </w:rPr>
+        <w:t xml:space="preserve"> of the venue</w:t>
       </w:r>
     </w:p>
     <w:p>
@@ -1412,14 +1504,27 @@
       <w:r>
         <w:t xml:space="preserve">Figure </w:t>
       </w:r>
-      <w:fldSimple w:instr=" SEQ Figure \* ARABIC ">
-        <w:r>
-          <w:rPr>
-            <w:noProof/>
-          </w:rPr>
-          <w:t>1</w:t>
-        </w:r>
-      </w:fldSimple>
+      <w:r>
+        <w:fldChar w:fldCharType="begin"/>
+      </w:r>
+      <w:r>
+        <w:instrText xml:space="preserve"> SEQ Figure \* ARABIC </w:instrText>
+      </w:r>
+      <w:r>
+        <w:fldChar w:fldCharType="separate"/>
+      </w:r>
+      <w:r>
+        <w:rPr>
+          <w:noProof/>
+        </w:rPr>
+        <w:t>1</w:t>
+      </w:r>
+      <w:r>
+        <w:rPr>
+          <w:noProof/>
+        </w:rPr>
+        <w:fldChar w:fldCharType="end"/>
+      </w:r>
       <w:r>
         <w:t>:Venues fetched from Foursquare API</w:t>
       </w:r>
@@ -1483,14 +1588,27 @@
       <w:r>
         <w:t xml:space="preserve">Figure </w:t>
       </w:r>
-      <w:fldSimple w:instr=" SEQ Figure \* ARABIC ">
-        <w:r>
-          <w:rPr>
-            <w:noProof/>
-          </w:rPr>
-          <w:t>2</w:t>
-        </w:r>
-      </w:fldSimple>
+      <w:r>
+        <w:fldChar w:fldCharType="begin"/>
+      </w:r>
+      <w:r>
+        <w:instrText xml:space="preserve"> SEQ Figure \* ARABIC </w:instrText>
+      </w:r>
+      <w:r>
+        <w:fldChar w:fldCharType="separate"/>
+      </w:r>
+      <w:r>
+        <w:rPr>
+          <w:noProof/>
+        </w:rPr>
+        <w:t>2</w:t>
+      </w:r>
+      <w:r>
+        <w:rPr>
+          <w:noProof/>
+        </w:rPr>
+        <w:fldChar w:fldCharType="end"/>
+      </w:r>
       <w:r>
         <w:t>:Restaurant venues fetched from Zomato API</w:t>
       </w:r>
@@ -1618,6 +1736,2918 @@
           <w:lang w:val="en-US"/>
         </w:rPr>
         <w:t xml:space="preserve"> without any redundant data.</w:t>
+      </w:r>
+    </w:p>
+    <w:p>
+      <w:pPr>
+        <w:pStyle w:val="ListParagraph"/>
+        <w:numPr>
+          <w:ilvl w:val="0"/>
+          <w:numId w:val="1"/>
+        </w:numPr>
+        <w:spacing w:after="0" w:line="276" w:lineRule="auto"/>
+        <w:jc w:val="both"/>
+        <w:rPr>
+          <w:rFonts w:ascii="Times New Roman" w:hAnsi="Times New Roman" w:cs="Times New Roman"/>
+          <w:b/>
+          <w:bCs/>
+          <w:sz w:val="28"/>
+          <w:szCs w:val="28"/>
+          <w:lang w:val="en-US"/>
+        </w:rPr>
+      </w:pPr>
+      <w:r>
+        <w:rPr>
+          <w:rFonts w:ascii="Times New Roman" w:hAnsi="Times New Roman" w:cs="Times New Roman"/>
+          <w:b/>
+          <w:bCs/>
+          <w:sz w:val="28"/>
+          <w:szCs w:val="28"/>
+          <w:lang w:val="en-US"/>
+        </w:rPr>
+        <w:lastRenderedPageBreak/>
+        <w:t>Methodology</w:t>
+      </w:r>
+    </w:p>
+    <w:p>
+      <w:pPr>
+        <w:pStyle w:val="ListParagraph"/>
+        <w:spacing w:after="0" w:line="276" w:lineRule="auto"/>
+        <w:jc w:val="both"/>
+        <w:rPr>
+          <w:rFonts w:ascii="Times New Roman" w:hAnsi="Times New Roman" w:cs="Times New Roman"/>
+          <w:b/>
+          <w:bCs/>
+          <w:sz w:val="28"/>
+          <w:szCs w:val="28"/>
+          <w:lang w:val="en-US"/>
+        </w:rPr>
+      </w:pPr>
+    </w:p>
+    <w:p>
+      <w:pPr>
+        <w:pStyle w:val="ListParagraph"/>
+        <w:spacing w:after="0" w:line="276" w:lineRule="auto"/>
+        <w:rPr>
+          <w:rFonts w:ascii="Times New Roman" w:hAnsi="Times New Roman" w:cs="Times New Roman"/>
+          <w:sz w:val="24"/>
+          <w:szCs w:val="24"/>
+          <w:lang w:val="en-US"/>
+        </w:rPr>
+      </w:pPr>
+      <w:r>
+        <w:rPr>
+          <w:rFonts w:ascii="Times New Roman" w:hAnsi="Times New Roman" w:cs="Times New Roman"/>
+          <w:sz w:val="24"/>
+          <w:szCs w:val="24"/>
+          <w:lang w:val="en-US"/>
+        </w:rPr>
+        <w:t xml:space="preserve">In this project we will try to propose various profiles of restaurants around a defined central location, based on the ratings, price range and distance from the central location of the City. </w:t>
+      </w:r>
+      <w:r>
+        <w:rPr>
+          <w:rFonts w:ascii="Times New Roman" w:hAnsi="Times New Roman" w:cs="Times New Roman"/>
+          <w:sz w:val="24"/>
+          <w:szCs w:val="24"/>
+          <w:lang w:val="en-US"/>
+        </w:rPr>
+        <w:br/>
+      </w:r>
+      <w:r>
+        <w:rPr>
+          <w:rFonts w:ascii="Times New Roman" w:hAnsi="Times New Roman" w:cs="Times New Roman"/>
+          <w:sz w:val="24"/>
+          <w:szCs w:val="24"/>
+          <w:lang w:val="en-US"/>
+        </w:rPr>
+        <w:t xml:space="preserve">We have selected a central location </w:t>
+      </w:r>
+      <w:proofErr w:type="spellStart"/>
+      <w:r>
+        <w:rPr>
+          <w:rFonts w:ascii="Times New Roman" w:hAnsi="Times New Roman" w:cs="Times New Roman"/>
+          <w:sz w:val="24"/>
+          <w:szCs w:val="24"/>
+          <w:lang w:val="en-US"/>
+        </w:rPr>
+        <w:t>i.e</w:t>
+      </w:r>
+      <w:proofErr w:type="spellEnd"/>
+      <w:r>
+        <w:rPr>
+          <w:rFonts w:ascii="Times New Roman" w:hAnsi="Times New Roman" w:cs="Times New Roman"/>
+          <w:sz w:val="24"/>
+          <w:szCs w:val="24"/>
+          <w:lang w:val="en-US"/>
+        </w:rPr>
+        <w:t xml:space="preserve"> NTR circle as the central location.</w:t>
+      </w:r>
+    </w:p>
+    <w:p>
+      <w:pPr>
+        <w:pStyle w:val="ListParagraph"/>
+        <w:spacing w:after="0" w:line="276" w:lineRule="auto"/>
+        <w:rPr>
+          <w:rFonts w:ascii="Times New Roman" w:hAnsi="Times New Roman" w:cs="Times New Roman"/>
+          <w:sz w:val="24"/>
+          <w:szCs w:val="24"/>
+          <w:lang w:val="en-US"/>
+        </w:rPr>
+      </w:pPr>
+    </w:p>
+    <w:p>
+      <w:pPr>
+        <w:pStyle w:val="ListParagraph"/>
+        <w:spacing w:after="0" w:line="276" w:lineRule="auto"/>
+        <w:rPr>
+          <w:rFonts w:ascii="Times New Roman" w:hAnsi="Times New Roman" w:cs="Times New Roman"/>
+          <w:sz w:val="24"/>
+          <w:szCs w:val="24"/>
+          <w:lang w:val="en-US"/>
+        </w:rPr>
+      </w:pPr>
+      <w:r>
+        <w:rPr>
+          <w:rFonts w:ascii="Times New Roman" w:hAnsi="Times New Roman" w:cs="Times New Roman"/>
+          <w:sz w:val="24"/>
+          <w:szCs w:val="24"/>
+          <w:lang w:val="en-US"/>
+        </w:rPr>
+        <w:t>Steps followed for this project:</w:t>
+      </w:r>
+    </w:p>
+    <w:p>
+      <w:pPr>
+        <w:pStyle w:val="ListParagraph"/>
+        <w:spacing w:after="0" w:line="276" w:lineRule="auto"/>
+        <w:rPr>
+          <w:rFonts w:ascii="Times New Roman" w:hAnsi="Times New Roman" w:cs="Times New Roman"/>
+          <w:sz w:val="24"/>
+          <w:szCs w:val="24"/>
+          <w:lang w:val="en-US"/>
+        </w:rPr>
+      </w:pPr>
+    </w:p>
+    <w:p>
+      <w:pPr>
+        <w:pStyle w:val="ListParagraph"/>
+        <w:spacing w:after="0" w:line="276" w:lineRule="auto"/>
+        <w:rPr>
+          <w:rFonts w:ascii="Times New Roman" w:hAnsi="Times New Roman" w:cs="Times New Roman"/>
+          <w:sz w:val="24"/>
+          <w:szCs w:val="24"/>
+          <w:lang w:val="en-US"/>
+        </w:rPr>
+      </w:pPr>
+      <w:r>
+        <w:rPr>
+          <w:rFonts w:ascii="Times New Roman" w:hAnsi="Times New Roman" w:cs="Times New Roman"/>
+          <w:sz w:val="24"/>
+          <w:szCs w:val="24"/>
+          <w:lang w:val="en-US"/>
+        </w:rPr>
+        <w:t xml:space="preserve">Step1: Get all the locations from foursquare </w:t>
+      </w:r>
+      <w:proofErr w:type="spellStart"/>
+      <w:r>
+        <w:rPr>
+          <w:rFonts w:ascii="Times New Roman" w:hAnsi="Times New Roman" w:cs="Times New Roman"/>
+          <w:sz w:val="24"/>
+          <w:szCs w:val="24"/>
+          <w:lang w:val="en-US"/>
+        </w:rPr>
+        <w:t>api</w:t>
+      </w:r>
+      <w:proofErr w:type="spellEnd"/>
+    </w:p>
+    <w:p>
+      <w:pPr>
+        <w:pStyle w:val="ListParagraph"/>
+        <w:spacing w:after="0" w:line="276" w:lineRule="auto"/>
+        <w:rPr>
+          <w:rFonts w:ascii="Times New Roman" w:hAnsi="Times New Roman" w:cs="Times New Roman"/>
+          <w:sz w:val="24"/>
+          <w:szCs w:val="24"/>
+          <w:lang w:val="en-US"/>
+        </w:rPr>
+      </w:pPr>
+      <w:r>
+        <w:rPr>
+          <w:rFonts w:ascii="Times New Roman" w:hAnsi="Times New Roman" w:cs="Times New Roman"/>
+          <w:sz w:val="24"/>
+          <w:szCs w:val="24"/>
+          <w:lang w:val="en-US"/>
+        </w:rPr>
+        <w:t xml:space="preserve">Step2: Get all the restaurants with user ratings, passing the venues of four square </w:t>
+      </w:r>
+      <w:proofErr w:type="spellStart"/>
+      <w:r>
+        <w:rPr>
+          <w:rFonts w:ascii="Times New Roman" w:hAnsi="Times New Roman" w:cs="Times New Roman"/>
+          <w:sz w:val="24"/>
+          <w:szCs w:val="24"/>
+          <w:lang w:val="en-US"/>
+        </w:rPr>
+        <w:t>api</w:t>
+      </w:r>
+      <w:proofErr w:type="spellEnd"/>
+      <w:r>
+        <w:rPr>
+          <w:rFonts w:ascii="Times New Roman" w:hAnsi="Times New Roman" w:cs="Times New Roman"/>
+          <w:sz w:val="24"/>
+          <w:szCs w:val="24"/>
+          <w:lang w:val="en-US"/>
+        </w:rPr>
+        <w:t xml:space="preserve"> as an input</w:t>
+      </w:r>
+    </w:p>
+    <w:p>
+      <w:pPr>
+        <w:pStyle w:val="ListParagraph"/>
+        <w:spacing w:after="0" w:line="276" w:lineRule="auto"/>
+        <w:rPr>
+          <w:rFonts w:ascii="Times New Roman" w:hAnsi="Times New Roman" w:cs="Times New Roman"/>
+          <w:sz w:val="24"/>
+          <w:szCs w:val="24"/>
+          <w:lang w:val="en-US"/>
+        </w:rPr>
+      </w:pPr>
+      <w:r>
+        <w:rPr>
+          <w:rFonts w:ascii="Times New Roman" w:hAnsi="Times New Roman" w:cs="Times New Roman"/>
+          <w:sz w:val="24"/>
+          <w:szCs w:val="24"/>
+          <w:lang w:val="en-US"/>
+        </w:rPr>
+        <w:t>Step3: Calculate distance from the defined central location to each of the restaurants</w:t>
+      </w:r>
+    </w:p>
+    <w:p>
+      <w:pPr>
+        <w:pStyle w:val="ListParagraph"/>
+        <w:spacing w:after="0" w:line="276" w:lineRule="auto"/>
+        <w:rPr>
+          <w:rFonts w:ascii="Times New Roman" w:hAnsi="Times New Roman" w:cs="Times New Roman"/>
+          <w:sz w:val="24"/>
+          <w:szCs w:val="24"/>
+          <w:lang w:val="en-US"/>
+        </w:rPr>
+      </w:pPr>
+      <w:r>
+        <w:rPr>
+          <w:rFonts w:ascii="Times New Roman" w:hAnsi="Times New Roman" w:cs="Times New Roman"/>
+          <w:sz w:val="24"/>
+          <w:szCs w:val="24"/>
+          <w:lang w:val="en-US"/>
+        </w:rPr>
+        <w:t xml:space="preserve">Step4: Cluster the area based on </w:t>
+      </w:r>
+      <w:proofErr w:type="spellStart"/>
+      <w:r>
+        <w:rPr>
+          <w:rFonts w:ascii="Times New Roman" w:hAnsi="Times New Roman" w:cs="Times New Roman"/>
+          <w:sz w:val="24"/>
+          <w:szCs w:val="24"/>
+          <w:lang w:val="en-US"/>
+        </w:rPr>
+        <w:t>ratings,distance,price</w:t>
+      </w:r>
+      <w:proofErr w:type="spellEnd"/>
+      <w:r>
+        <w:rPr>
+          <w:rFonts w:ascii="Times New Roman" w:hAnsi="Times New Roman" w:cs="Times New Roman"/>
+          <w:sz w:val="24"/>
+          <w:szCs w:val="24"/>
+          <w:lang w:val="en-US"/>
+        </w:rPr>
+        <w:t xml:space="preserve"> range within 3 kms range from the central location for profiling the restaurants</w:t>
+      </w:r>
+    </w:p>
+    <w:p>
+      <w:pPr>
+        <w:pStyle w:val="ListParagraph"/>
+        <w:spacing w:after="0" w:line="276" w:lineRule="auto"/>
+        <w:rPr>
+          <w:rFonts w:ascii="Times New Roman" w:hAnsi="Times New Roman" w:cs="Times New Roman"/>
+          <w:sz w:val="24"/>
+          <w:szCs w:val="24"/>
+          <w:lang w:val="en-US"/>
+        </w:rPr>
+      </w:pPr>
+    </w:p>
+    <w:p>
+      <w:pPr>
+        <w:pStyle w:val="ListParagraph"/>
+        <w:numPr>
+          <w:ilvl w:val="0"/>
+          <w:numId w:val="1"/>
+        </w:numPr>
+        <w:spacing w:after="0" w:line="276" w:lineRule="auto"/>
+        <w:rPr>
+          <w:rFonts w:ascii="Times New Roman" w:hAnsi="Times New Roman" w:cs="Times New Roman"/>
+          <w:b/>
+          <w:bCs/>
+          <w:sz w:val="28"/>
+          <w:szCs w:val="28"/>
+          <w:lang w:val="en-US"/>
+        </w:rPr>
+      </w:pPr>
+      <w:r>
+        <w:rPr>
+          <w:rFonts w:ascii="Times New Roman" w:hAnsi="Times New Roman" w:cs="Times New Roman"/>
+          <w:b/>
+          <w:bCs/>
+          <w:sz w:val="28"/>
+          <w:szCs w:val="28"/>
+          <w:lang w:val="en-US"/>
+        </w:rPr>
+        <w:t>Exploratory Data Analysis</w:t>
+      </w:r>
+    </w:p>
+    <w:p>
+      <w:pPr>
+        <w:pStyle w:val="ListParagraph"/>
+        <w:spacing w:after="0" w:line="276" w:lineRule="auto"/>
+        <w:rPr>
+          <w:rFonts w:ascii="Times New Roman" w:hAnsi="Times New Roman" w:cs="Times New Roman"/>
+          <w:b/>
+          <w:bCs/>
+          <w:sz w:val="28"/>
+          <w:szCs w:val="28"/>
+          <w:lang w:val="en-US"/>
+        </w:rPr>
+      </w:pPr>
+    </w:p>
+    <w:p>
+      <w:pPr>
+        <w:pStyle w:val="ListParagraph"/>
+        <w:spacing w:after="0" w:line="276" w:lineRule="auto"/>
+        <w:rPr>
+          <w:rFonts w:ascii="Times New Roman" w:hAnsi="Times New Roman" w:cs="Times New Roman"/>
+          <w:b/>
+          <w:bCs/>
+          <w:sz w:val="24"/>
+          <w:szCs w:val="24"/>
+          <w:lang w:val="en-US"/>
+        </w:rPr>
+      </w:pPr>
+      <w:r>
+        <w:rPr>
+          <w:rFonts w:ascii="Times New Roman" w:hAnsi="Times New Roman" w:cs="Times New Roman"/>
+          <w:b/>
+          <w:bCs/>
+          <w:sz w:val="24"/>
+          <w:szCs w:val="24"/>
+          <w:lang w:val="en-US"/>
+        </w:rPr>
+        <w:t>4.1 Rating</w:t>
+      </w:r>
+    </w:p>
+    <w:p>
+      <w:pPr>
+        <w:spacing w:after="0" w:line="276" w:lineRule="auto"/>
+        <w:rPr>
+          <w:rFonts w:ascii="Times New Roman" w:hAnsi="Times New Roman" w:cs="Times New Roman"/>
+          <w:b/>
+          <w:bCs/>
+          <w:sz w:val="28"/>
+          <w:szCs w:val="28"/>
+          <w:lang w:val="en-US"/>
+        </w:rPr>
+      </w:pPr>
+    </w:p>
+    <w:p>
+      <w:pPr>
+        <w:spacing w:after="0" w:line="276" w:lineRule="auto"/>
+        <w:ind w:left="720"/>
+        <w:rPr>
+          <w:rFonts w:ascii="Times New Roman" w:hAnsi="Times New Roman" w:cs="Times New Roman"/>
+          <w:b/>
+          <w:bCs/>
+          <w:sz w:val="28"/>
+          <w:szCs w:val="28"/>
+          <w:lang w:val="en-US"/>
+        </w:rPr>
+      </w:pPr>
+      <w:r>
+        <w:rPr>
+          <w:rFonts w:ascii="Times New Roman" w:hAnsi="Times New Roman" w:cs="Times New Roman"/>
+          <w:color w:val="000000"/>
+          <w:sz w:val="24"/>
+          <w:szCs w:val="24"/>
+          <w:shd w:val="clear" w:color="auto" w:fill="FFFFFF"/>
+        </w:rPr>
+        <w:t>We will explore the data based on the rating.</w:t>
+      </w:r>
+      <w:r>
+        <w:rPr>
+          <w:rFonts w:ascii="Times New Roman" w:hAnsi="Times New Roman" w:cs="Times New Roman"/>
+          <w:sz w:val="28"/>
+          <w:szCs w:val="28"/>
+        </w:rPr>
+        <w:t xml:space="preserve"> </w:t>
+      </w:r>
+      <w:r>
+        <w:rPr>
+          <w:rFonts w:ascii="Times New Roman" w:hAnsi="Times New Roman" w:cs="Times New Roman"/>
+          <w:color w:val="000000"/>
+          <w:sz w:val="24"/>
+          <w:szCs w:val="24"/>
+          <w:shd w:val="clear" w:color="auto" w:fill="FFFFFF"/>
+        </w:rPr>
+        <w:t>From the above plots we can understand that the ratings of the restaurants are highly ranging from 3.2 to 4.1.About 13 restaurants has the rating '0'.</w:t>
+      </w:r>
+      <w:r>
+        <w:rPr>
+          <w:rFonts w:ascii="Times New Roman" w:hAnsi="Times New Roman" w:cs="Times New Roman"/>
+          <w:color w:val="000000"/>
+          <w:sz w:val="24"/>
+          <w:szCs w:val="24"/>
+          <w:shd w:val="clear" w:color="auto" w:fill="FFFFFF"/>
+        </w:rPr>
+        <w:t xml:space="preserve"> </w:t>
+      </w:r>
+      <w:proofErr w:type="spellStart"/>
+      <w:r>
+        <w:rPr>
+          <w:rFonts w:ascii="Times New Roman" w:hAnsi="Times New Roman" w:cs="Times New Roman"/>
+          <w:color w:val="000000"/>
+          <w:sz w:val="24"/>
+          <w:szCs w:val="24"/>
+          <w:shd w:val="clear" w:color="auto" w:fill="FFFFFF"/>
+        </w:rPr>
+        <w:t>Lets</w:t>
+      </w:r>
+      <w:proofErr w:type="spellEnd"/>
+      <w:r>
+        <w:rPr>
+          <w:rFonts w:ascii="Times New Roman" w:hAnsi="Times New Roman" w:cs="Times New Roman"/>
+          <w:color w:val="000000"/>
+          <w:sz w:val="24"/>
+          <w:szCs w:val="24"/>
+          <w:shd w:val="clear" w:color="auto" w:fill="FFFFFF"/>
+        </w:rPr>
+        <w:t xml:space="preserve"> explore the subset of the dataset which has poor rating of 0.</w:t>
+      </w:r>
+    </w:p>
+    <w:p>
+      <w:pPr>
+        <w:keepNext/>
+        <w:spacing w:after="0" w:line="276" w:lineRule="auto"/>
+      </w:pPr>
+      <w:r>
+        <w:rPr>
+          <w:noProof/>
+        </w:rPr>
+        <w:drawing>
+          <wp:inline distT="0" distB="0" distL="0" distR="0" wp14:anchorId="609D472E" wp14:editId="3E3CE615">
+            <wp:extent cx="5731510" cy="2366010"/>
+            <wp:effectExtent l="0" t="0" r="2540" b="0"/>
+            <wp:docPr id="5" name="Picture 5"/>
+            <wp:cNvGraphicFramePr>
+              <a:graphicFrameLocks xmlns:a="http://schemas.openxmlformats.org/drawingml/2006/main" noChangeAspect="1"/>
+            </wp:cNvGraphicFramePr>
+            <a:graphic xmlns:a="http://schemas.openxmlformats.org/drawingml/2006/main">
+              <a:graphicData uri="http://schemas.openxmlformats.org/drawingml/2006/picture">
+                <pic:pic xmlns:pic="http://schemas.openxmlformats.org/drawingml/2006/picture">
+                  <pic:nvPicPr>
+                    <pic:cNvPr id="1" name=""/>
+                    <pic:cNvPicPr/>
+                  </pic:nvPicPr>
+                  <pic:blipFill>
+                    <a:blip r:embed="rId11"/>
+                    <a:stretch>
+                      <a:fillRect/>
+                    </a:stretch>
+                  </pic:blipFill>
+                  <pic:spPr>
+                    <a:xfrm>
+                      <a:off x="0" y="0"/>
+                      <a:ext cx="5731510" cy="2366010"/>
+                    </a:xfrm>
+                    <a:prstGeom prst="rect">
+                      <a:avLst/>
+                    </a:prstGeom>
+                  </pic:spPr>
+                </pic:pic>
+              </a:graphicData>
+            </a:graphic>
+          </wp:inline>
+        </w:drawing>
+      </w:r>
+    </w:p>
+    <w:p>
+      <w:pPr>
+        <w:pStyle w:val="Caption"/>
+      </w:pPr>
+      <w:r>
+        <w:t xml:space="preserve">Figure </w:t>
+      </w:r>
+      <w:r>
+        <w:fldChar w:fldCharType="begin"/>
+      </w:r>
+      <w:r>
+        <w:instrText xml:space="preserve"> SEQ Figure \* ARABIC </w:instrText>
+      </w:r>
+      <w:r>
+        <w:fldChar w:fldCharType="separate"/>
+      </w:r>
+      <w:r>
+        <w:rPr>
+          <w:noProof/>
+        </w:rPr>
+        <w:t>3</w:t>
+      </w:r>
+      <w:r>
+        <w:fldChar w:fldCharType="end"/>
+      </w:r>
+      <w:r>
+        <w:t xml:space="preserve"> Rating vs count of Venues</w:t>
+      </w:r>
+    </w:p>
+    <w:p>
+      <w:pPr>
+        <w:rPr>
+          <w:lang w:val="en-US"/>
+        </w:rPr>
+      </w:pPr>
+      <w:r>
+        <w:rPr>
+          <w:lang w:val="en-US"/>
+        </w:rPr>
+        <w:tab/>
+      </w:r>
+    </w:p>
+    <w:p>
+      <w:pPr>
+        <w:rPr>
+          <w:lang w:val="en-US"/>
+        </w:rPr>
+      </w:pPr>
+    </w:p>
+    <w:p>
+      <w:pPr>
+        <w:rPr>
+          <w:lang w:val="en-US"/>
+        </w:rPr>
+      </w:pPr>
+    </w:p>
+    <w:p>
+      <w:pPr>
+        <w:rPr>
+          <w:lang w:val="en-US"/>
+        </w:rPr>
+      </w:pPr>
+    </w:p>
+    <w:p>
+      <w:pPr>
+        <w:rPr>
+          <w:b/>
+          <w:bCs/>
+          <w:lang w:val="en-US"/>
+        </w:rPr>
+      </w:pPr>
+      <w:r>
+        <w:rPr>
+          <w:b/>
+          <w:bCs/>
+          <w:lang w:val="en-US"/>
+        </w:rPr>
+        <w:lastRenderedPageBreak/>
+        <w:t>4.2 Cuisines for poor rating</w:t>
+      </w:r>
+    </w:p>
+    <w:p>
+      <w:pPr>
+        <w:keepNext/>
+      </w:pPr>
+      <w:r>
+        <w:rPr>
+          <w:b/>
+          <w:bCs/>
+          <w:lang w:val="en-US"/>
+        </w:rPr>
+        <w:tab/>
+      </w:r>
+      <w:r>
+        <w:rPr>
+          <w:noProof/>
+        </w:rPr>
+        <w:drawing>
+          <wp:inline distT="0" distB="0" distL="0" distR="0" wp14:anchorId="2DDBEB77" wp14:editId="211DE892">
+            <wp:extent cx="5731510" cy="3592830"/>
+            <wp:effectExtent l="0" t="0" r="2540" b="7620"/>
+            <wp:docPr id="6" name="Picture 6"/>
+            <wp:cNvGraphicFramePr>
+              <a:graphicFrameLocks xmlns:a="http://schemas.openxmlformats.org/drawingml/2006/main" noChangeAspect="1"/>
+            </wp:cNvGraphicFramePr>
+            <a:graphic xmlns:a="http://schemas.openxmlformats.org/drawingml/2006/main">
+              <a:graphicData uri="http://schemas.openxmlformats.org/drawingml/2006/picture">
+                <pic:pic xmlns:pic="http://schemas.openxmlformats.org/drawingml/2006/picture">
+                  <pic:nvPicPr>
+                    <pic:cNvPr id="1" name=""/>
+                    <pic:cNvPicPr/>
+                  </pic:nvPicPr>
+                  <pic:blipFill>
+                    <a:blip r:embed="rId12"/>
+                    <a:stretch>
+                      <a:fillRect/>
+                    </a:stretch>
+                  </pic:blipFill>
+                  <pic:spPr>
+                    <a:xfrm>
+                      <a:off x="0" y="0"/>
+                      <a:ext cx="5731510" cy="3592830"/>
+                    </a:xfrm>
+                    <a:prstGeom prst="rect">
+                      <a:avLst/>
+                    </a:prstGeom>
+                  </pic:spPr>
+                </pic:pic>
+              </a:graphicData>
+            </a:graphic>
+          </wp:inline>
+        </w:drawing>
+      </w:r>
+    </w:p>
+    <w:p>
+      <w:pPr>
+        <w:pStyle w:val="Caption"/>
+        <w:rPr>
+          <w:b/>
+          <w:bCs/>
+          <w:lang w:val="en-US"/>
+        </w:rPr>
+      </w:pPr>
+      <w:r>
+        <w:t xml:space="preserve">Figure </w:t>
+      </w:r>
+      <w:r>
+        <w:fldChar w:fldCharType="begin"/>
+      </w:r>
+      <w:r>
+        <w:instrText xml:space="preserve"> SEQ Figure \* ARABIC </w:instrText>
+      </w:r>
+      <w:r>
+        <w:fldChar w:fldCharType="separate"/>
+      </w:r>
+      <w:r>
+        <w:rPr>
+          <w:noProof/>
+        </w:rPr>
+        <w:t>4</w:t>
+      </w:r>
+      <w:r>
+        <w:fldChar w:fldCharType="end"/>
+      </w:r>
+      <w:r>
+        <w:t>: Cuisines of poor rated restaurants</w:t>
+      </w:r>
+    </w:p>
+    <w:p>
+      <w:pPr>
+        <w:ind w:left="720"/>
+        <w:jc w:val="both"/>
+        <w:rPr>
+          <w:rFonts w:ascii="Times New Roman" w:hAnsi="Times New Roman" w:cs="Times New Roman"/>
+          <w:sz w:val="24"/>
+          <w:szCs w:val="24"/>
+          <w:lang w:val="en-US"/>
+        </w:rPr>
+      </w:pPr>
+      <w:r>
+        <w:rPr>
+          <w:rFonts w:ascii="Times New Roman" w:hAnsi="Times New Roman" w:cs="Times New Roman"/>
+          <w:sz w:val="24"/>
+          <w:szCs w:val="24"/>
+          <w:lang w:val="en-US"/>
+        </w:rPr>
+        <w:t xml:space="preserve">From the above plot we can </w:t>
+      </w:r>
+      <w:proofErr w:type="spellStart"/>
+      <w:r>
+        <w:rPr>
+          <w:rFonts w:ascii="Times New Roman" w:hAnsi="Times New Roman" w:cs="Times New Roman"/>
+          <w:sz w:val="24"/>
+          <w:szCs w:val="24"/>
+          <w:lang w:val="en-US"/>
+        </w:rPr>
+        <w:t>undestand</w:t>
+      </w:r>
+      <w:proofErr w:type="spellEnd"/>
+      <w:r>
+        <w:rPr>
+          <w:rFonts w:ascii="Times New Roman" w:hAnsi="Times New Roman" w:cs="Times New Roman"/>
+          <w:sz w:val="24"/>
+          <w:szCs w:val="24"/>
+          <w:lang w:val="en-US"/>
+        </w:rPr>
+        <w:t xml:space="preserve"> that restaurants providing more or less  same kind of cuisines have 0 </w:t>
+      </w:r>
+      <w:proofErr w:type="spellStart"/>
+      <w:r>
+        <w:rPr>
+          <w:rFonts w:ascii="Times New Roman" w:hAnsi="Times New Roman" w:cs="Times New Roman"/>
+          <w:sz w:val="24"/>
+          <w:szCs w:val="24"/>
+          <w:lang w:val="en-US"/>
+        </w:rPr>
+        <w:t>rating.We</w:t>
+      </w:r>
+      <w:proofErr w:type="spellEnd"/>
+      <w:r>
+        <w:rPr>
+          <w:rFonts w:ascii="Times New Roman" w:hAnsi="Times New Roman" w:cs="Times New Roman"/>
+          <w:sz w:val="24"/>
+          <w:szCs w:val="24"/>
+          <w:lang w:val="en-US"/>
+        </w:rPr>
+        <w:t xml:space="preserve"> can't assess which cuisine/category  in particular has poor rating from the above plot.</w:t>
+      </w:r>
+    </w:p>
+    <w:p>
+      <w:pPr>
+        <w:jc w:val="both"/>
+        <w:rPr>
+          <w:rFonts w:ascii="Times New Roman" w:hAnsi="Times New Roman" w:cs="Times New Roman"/>
+          <w:b/>
+          <w:bCs/>
+          <w:sz w:val="24"/>
+          <w:szCs w:val="24"/>
+          <w:lang w:val="en-US"/>
+        </w:rPr>
+      </w:pPr>
+      <w:r>
+        <w:rPr>
+          <w:rFonts w:ascii="Times New Roman" w:hAnsi="Times New Roman" w:cs="Times New Roman"/>
+          <w:b/>
+          <w:bCs/>
+          <w:sz w:val="24"/>
+          <w:szCs w:val="24"/>
+          <w:lang w:val="en-US"/>
+        </w:rPr>
+        <w:t xml:space="preserve">4.3 Price Range </w:t>
+      </w:r>
+    </w:p>
+    <w:p>
+      <w:pPr>
+        <w:jc w:val="both"/>
+        <w:rPr>
+          <w:rFonts w:ascii="Times New Roman" w:hAnsi="Times New Roman" w:cs="Times New Roman"/>
+          <w:sz w:val="24"/>
+          <w:szCs w:val="24"/>
+          <w:lang w:val="en-US"/>
+        </w:rPr>
+      </w:pPr>
+      <w:r>
+        <w:rPr>
+          <w:rFonts w:ascii="Times New Roman" w:hAnsi="Times New Roman" w:cs="Times New Roman"/>
+          <w:sz w:val="24"/>
+          <w:szCs w:val="24"/>
+          <w:lang w:val="en-US"/>
+        </w:rPr>
+        <w:t>P</w:t>
+      </w:r>
+      <w:r>
+        <w:rPr>
+          <w:rFonts w:ascii="Times New Roman" w:hAnsi="Times New Roman" w:cs="Times New Roman"/>
+          <w:sz w:val="24"/>
+          <w:szCs w:val="24"/>
+          <w:lang w:val="en-US"/>
+        </w:rPr>
+        <w:t xml:space="preserve">rice range for the distribution is pocket friendly in the city of </w:t>
+      </w:r>
+      <w:proofErr w:type="spellStart"/>
+      <w:r>
+        <w:rPr>
+          <w:rFonts w:ascii="Times New Roman" w:hAnsi="Times New Roman" w:cs="Times New Roman"/>
+          <w:sz w:val="24"/>
+          <w:szCs w:val="24"/>
+          <w:lang w:val="en-US"/>
+        </w:rPr>
+        <w:t>Tirupathi.Zomato</w:t>
+      </w:r>
+      <w:proofErr w:type="spellEnd"/>
+      <w:r>
+        <w:rPr>
+          <w:rFonts w:ascii="Times New Roman" w:hAnsi="Times New Roman" w:cs="Times New Roman"/>
+          <w:sz w:val="24"/>
+          <w:szCs w:val="24"/>
+          <w:lang w:val="en-US"/>
+        </w:rPr>
+        <w:t xml:space="preserve"> </w:t>
+      </w:r>
+      <w:proofErr w:type="spellStart"/>
+      <w:r>
+        <w:rPr>
+          <w:rFonts w:ascii="Times New Roman" w:hAnsi="Times New Roman" w:cs="Times New Roman"/>
+          <w:sz w:val="24"/>
+          <w:szCs w:val="24"/>
+          <w:lang w:val="en-US"/>
+        </w:rPr>
+        <w:t>Price_range</w:t>
+      </w:r>
+      <w:proofErr w:type="spellEnd"/>
+      <w:r>
+        <w:rPr>
+          <w:rFonts w:ascii="Times New Roman" w:hAnsi="Times New Roman" w:cs="Times New Roman"/>
+          <w:sz w:val="24"/>
+          <w:szCs w:val="24"/>
+          <w:lang w:val="en-US"/>
+        </w:rPr>
+        <w:t xml:space="preserve"> explains cost range from 1 to 4(1 being the pocket friendly to 4 being expensive)</w:t>
+      </w:r>
+      <w:r>
+        <w:rPr>
+          <w:rFonts w:ascii="Times New Roman" w:hAnsi="Times New Roman" w:cs="Times New Roman"/>
+          <w:sz w:val="24"/>
+          <w:szCs w:val="24"/>
+          <w:lang w:val="en-US"/>
+        </w:rPr>
+        <w:t>.</w:t>
+      </w:r>
+    </w:p>
+    <w:p>
+      <w:pPr>
+        <w:keepNext/>
+        <w:jc w:val="both"/>
+      </w:pPr>
+      <w:r>
+        <w:rPr>
+          <w:noProof/>
+        </w:rPr>
+        <w:drawing>
+          <wp:inline distT="0" distB="0" distL="0" distR="0" wp14:anchorId="74DBCFCB" wp14:editId="2CDD1998">
+            <wp:extent cx="5731510" cy="2705735"/>
+            <wp:effectExtent l="0" t="0" r="2540" b="0"/>
+            <wp:docPr id="7" name="Picture 7"/>
+            <wp:cNvGraphicFramePr>
+              <a:graphicFrameLocks xmlns:a="http://schemas.openxmlformats.org/drawingml/2006/main" noChangeAspect="1"/>
+            </wp:cNvGraphicFramePr>
+            <a:graphic xmlns:a="http://schemas.openxmlformats.org/drawingml/2006/main">
+              <a:graphicData uri="http://schemas.openxmlformats.org/drawingml/2006/picture">
+                <pic:pic xmlns:pic="http://schemas.openxmlformats.org/drawingml/2006/picture">
+                  <pic:nvPicPr>
+                    <pic:cNvPr id="1" name=""/>
+                    <pic:cNvPicPr/>
+                  </pic:nvPicPr>
+                  <pic:blipFill>
+                    <a:blip r:embed="rId13"/>
+                    <a:stretch>
+                      <a:fillRect/>
+                    </a:stretch>
+                  </pic:blipFill>
+                  <pic:spPr>
+                    <a:xfrm>
+                      <a:off x="0" y="0"/>
+                      <a:ext cx="5731510" cy="2705735"/>
+                    </a:xfrm>
+                    <a:prstGeom prst="rect">
+                      <a:avLst/>
+                    </a:prstGeom>
+                  </pic:spPr>
+                </pic:pic>
+              </a:graphicData>
+            </a:graphic>
+          </wp:inline>
+        </w:drawing>
+      </w:r>
+    </w:p>
+    <w:p>
+      <w:pPr>
+        <w:pStyle w:val="Caption"/>
+        <w:jc w:val="both"/>
+        <w:rPr>
+          <w:rFonts w:ascii="Times New Roman" w:hAnsi="Times New Roman" w:cs="Times New Roman"/>
+          <w:sz w:val="24"/>
+          <w:szCs w:val="24"/>
+          <w:lang w:val="en-US"/>
+        </w:rPr>
+      </w:pPr>
+      <w:r>
+        <w:t xml:space="preserve">Figure </w:t>
+      </w:r>
+      <w:r>
+        <w:fldChar w:fldCharType="begin"/>
+      </w:r>
+      <w:r>
+        <w:instrText xml:space="preserve"> SEQ Figure \* ARABIC </w:instrText>
+      </w:r>
+      <w:r>
+        <w:fldChar w:fldCharType="separate"/>
+      </w:r>
+      <w:r>
+        <w:rPr>
+          <w:noProof/>
+        </w:rPr>
+        <w:t>5</w:t>
+      </w:r>
+      <w:r>
+        <w:fldChar w:fldCharType="end"/>
+      </w:r>
+      <w:r>
+        <w:t xml:space="preserve">Price Range of Restaurants in </w:t>
+      </w:r>
+      <w:proofErr w:type="spellStart"/>
+      <w:r>
+        <w:t>Tirupathi</w:t>
+      </w:r>
+      <w:proofErr w:type="spellEnd"/>
+    </w:p>
+    <w:p>
+      <w:pPr>
+        <w:jc w:val="both"/>
+        <w:rPr>
+          <w:rFonts w:ascii="Times New Roman" w:hAnsi="Times New Roman" w:cs="Times New Roman"/>
+          <w:b/>
+          <w:bCs/>
+          <w:sz w:val="24"/>
+          <w:szCs w:val="24"/>
+          <w:lang w:val="en-US"/>
+        </w:rPr>
+      </w:pPr>
+      <w:r>
+        <w:rPr>
+          <w:rFonts w:ascii="Times New Roman" w:hAnsi="Times New Roman" w:cs="Times New Roman"/>
+          <w:b/>
+          <w:bCs/>
+          <w:sz w:val="24"/>
+          <w:szCs w:val="24"/>
+          <w:lang w:val="en-US"/>
+        </w:rPr>
+        <w:lastRenderedPageBreak/>
+        <w:t>4.4 Price</w:t>
+      </w:r>
+    </w:p>
+    <w:p>
+      <w:pPr>
+        <w:jc w:val="both"/>
+        <w:rPr>
+          <w:rFonts w:ascii="Times New Roman" w:hAnsi="Times New Roman" w:cs="Times New Roman"/>
+          <w:sz w:val="24"/>
+          <w:szCs w:val="24"/>
+          <w:lang w:val="en-US"/>
+        </w:rPr>
+      </w:pPr>
+      <w:r>
+        <w:rPr>
+          <w:rFonts w:ascii="Times New Roman" w:hAnsi="Times New Roman" w:cs="Times New Roman"/>
+          <w:sz w:val="24"/>
+          <w:szCs w:val="24"/>
+          <w:lang w:val="en-US"/>
+        </w:rPr>
+        <w:t xml:space="preserve">We will take a look at cost of two across all the </w:t>
+      </w:r>
+      <w:proofErr w:type="spellStart"/>
+      <w:r>
+        <w:rPr>
+          <w:rFonts w:ascii="Times New Roman" w:hAnsi="Times New Roman" w:cs="Times New Roman"/>
+          <w:sz w:val="24"/>
+          <w:szCs w:val="24"/>
+          <w:lang w:val="en-US"/>
+        </w:rPr>
+        <w:t>venues.We</w:t>
+      </w:r>
+      <w:proofErr w:type="spellEnd"/>
+      <w:r>
+        <w:rPr>
+          <w:rFonts w:ascii="Times New Roman" w:hAnsi="Times New Roman" w:cs="Times New Roman"/>
+          <w:sz w:val="24"/>
+          <w:szCs w:val="24"/>
+          <w:lang w:val="en-US"/>
+        </w:rPr>
+        <w:t xml:space="preserve"> can understand the range of prices in the city.</w:t>
+      </w:r>
+    </w:p>
+    <w:p>
+      <w:pPr>
+        <w:keepNext/>
+        <w:jc w:val="both"/>
+      </w:pPr>
+      <w:r>
+        <w:rPr>
+          <w:noProof/>
+        </w:rPr>
+        <w:drawing>
+          <wp:inline distT="0" distB="0" distL="0" distR="0" wp14:anchorId="397C03DC" wp14:editId="57226E06">
+            <wp:extent cx="5731510" cy="3651250"/>
+            <wp:effectExtent l="0" t="0" r="2540" b="6350"/>
+            <wp:docPr id="8" name="Picture 8"/>
+            <wp:cNvGraphicFramePr>
+              <a:graphicFrameLocks xmlns:a="http://schemas.openxmlformats.org/drawingml/2006/main" noChangeAspect="1"/>
+            </wp:cNvGraphicFramePr>
+            <a:graphic xmlns:a="http://schemas.openxmlformats.org/drawingml/2006/main">
+              <a:graphicData uri="http://schemas.openxmlformats.org/drawingml/2006/picture">
+                <pic:pic xmlns:pic="http://schemas.openxmlformats.org/drawingml/2006/picture">
+                  <pic:nvPicPr>
+                    <pic:cNvPr id="1" name=""/>
+                    <pic:cNvPicPr/>
+                  </pic:nvPicPr>
+                  <pic:blipFill>
+                    <a:blip r:embed="rId14"/>
+                    <a:stretch>
+                      <a:fillRect/>
+                    </a:stretch>
+                  </pic:blipFill>
+                  <pic:spPr>
+                    <a:xfrm>
+                      <a:off x="0" y="0"/>
+                      <a:ext cx="5731510" cy="3651250"/>
+                    </a:xfrm>
+                    <a:prstGeom prst="rect">
+                      <a:avLst/>
+                    </a:prstGeom>
+                  </pic:spPr>
+                </pic:pic>
+              </a:graphicData>
+            </a:graphic>
+          </wp:inline>
+        </w:drawing>
+      </w:r>
+    </w:p>
+    <w:p>
+      <w:pPr>
+        <w:pStyle w:val="Caption"/>
+        <w:jc w:val="both"/>
+      </w:pPr>
+      <w:r>
+        <w:t xml:space="preserve">Figure </w:t>
+      </w:r>
+      <w:r>
+        <w:fldChar w:fldCharType="begin"/>
+      </w:r>
+      <w:r>
+        <w:instrText xml:space="preserve"> SEQ Figure \* ARABIC </w:instrText>
+      </w:r>
+      <w:r>
+        <w:fldChar w:fldCharType="separate"/>
+      </w:r>
+      <w:r>
+        <w:rPr>
+          <w:noProof/>
+        </w:rPr>
+        <w:t>6</w:t>
+      </w:r>
+      <w:r>
+        <w:fldChar w:fldCharType="end"/>
+      </w:r>
+      <w:r>
+        <w:t xml:space="preserve"> Price per person vs Number of Venues</w:t>
+      </w:r>
+    </w:p>
+    <w:p>
+      <w:pPr>
+        <w:pStyle w:val="Caption"/>
+        <w:jc w:val="both"/>
+        <w:rPr>
+          <w:rFonts w:ascii="Times New Roman" w:hAnsi="Times New Roman" w:cs="Times New Roman"/>
+          <w:i w:val="0"/>
+          <w:iCs w:val="0"/>
+          <w:sz w:val="24"/>
+          <w:szCs w:val="24"/>
+          <w:lang w:val="en-US"/>
+        </w:rPr>
+      </w:pPr>
+      <w:r>
+        <w:rPr>
+          <w:rFonts w:ascii="Times New Roman" w:hAnsi="Times New Roman" w:cs="Times New Roman"/>
+          <w:i w:val="0"/>
+          <w:iCs w:val="0"/>
+          <w:color w:val="000000"/>
+          <w:sz w:val="24"/>
+          <w:szCs w:val="24"/>
+          <w:shd w:val="clear" w:color="auto" w:fill="FFFFFF"/>
+        </w:rPr>
+        <w:t xml:space="preserve">Lowest price range for the restaurants in </w:t>
+      </w:r>
+      <w:proofErr w:type="spellStart"/>
+      <w:r>
+        <w:rPr>
+          <w:rFonts w:ascii="Times New Roman" w:hAnsi="Times New Roman" w:cs="Times New Roman"/>
+          <w:i w:val="0"/>
+          <w:iCs w:val="0"/>
+          <w:color w:val="000000"/>
+          <w:sz w:val="24"/>
+          <w:szCs w:val="24"/>
+          <w:shd w:val="clear" w:color="auto" w:fill="FFFFFF"/>
+        </w:rPr>
+        <w:t>tirupathi</w:t>
+      </w:r>
+      <w:proofErr w:type="spellEnd"/>
+      <w:r>
+        <w:rPr>
+          <w:rFonts w:ascii="Times New Roman" w:hAnsi="Times New Roman" w:cs="Times New Roman"/>
+          <w:i w:val="0"/>
+          <w:iCs w:val="0"/>
+          <w:color w:val="000000"/>
+          <w:sz w:val="24"/>
+          <w:szCs w:val="24"/>
+          <w:shd w:val="clear" w:color="auto" w:fill="FFFFFF"/>
+        </w:rPr>
+        <w:t xml:space="preserve"> is 100.Maximum price range for the restaurants is 600.Maximum number of restaurants has the price range of 200.</w:t>
+      </w:r>
+    </w:p>
+    <w:p>
+      <w:pPr>
+        <w:jc w:val="both"/>
+        <w:rPr>
+          <w:rFonts w:ascii="Times New Roman" w:hAnsi="Times New Roman" w:cs="Times New Roman"/>
+          <w:b/>
+          <w:bCs/>
+          <w:color w:val="000000"/>
+          <w:sz w:val="32"/>
+          <w:szCs w:val="32"/>
+          <w:shd w:val="clear" w:color="auto" w:fill="FFFFFF"/>
+        </w:rPr>
+      </w:pPr>
+      <w:r>
+        <w:rPr>
+          <w:rFonts w:ascii="Times New Roman" w:hAnsi="Times New Roman" w:cs="Times New Roman"/>
+          <w:b/>
+          <w:bCs/>
+          <w:color w:val="000000"/>
+          <w:sz w:val="32"/>
+          <w:szCs w:val="32"/>
+          <w:shd w:val="clear" w:color="auto" w:fill="FFFFFF"/>
+        </w:rPr>
+        <w:t>5. Clustering and Analysis</w:t>
+      </w:r>
+    </w:p>
+    <w:p>
+      <w:pPr>
+        <w:jc w:val="both"/>
+        <w:rPr>
+          <w:rFonts w:ascii="Times New Roman" w:hAnsi="Times New Roman" w:cs="Times New Roman"/>
+          <w:b/>
+          <w:bCs/>
+          <w:color w:val="000000"/>
+          <w:sz w:val="28"/>
+          <w:szCs w:val="28"/>
+          <w:shd w:val="clear" w:color="auto" w:fill="FFFFFF"/>
+        </w:rPr>
+      </w:pPr>
+      <w:r>
+        <w:rPr>
+          <w:rFonts w:ascii="Times New Roman" w:hAnsi="Times New Roman" w:cs="Times New Roman"/>
+          <w:b/>
+          <w:bCs/>
+          <w:color w:val="000000"/>
+          <w:sz w:val="28"/>
+          <w:szCs w:val="28"/>
+          <w:shd w:val="clear" w:color="auto" w:fill="FFFFFF"/>
+        </w:rPr>
+        <w:tab/>
+        <w:t>5.1 Clustering</w:t>
+      </w:r>
+    </w:p>
+    <w:p>
+      <w:pPr>
+        <w:keepNext/>
+        <w:jc w:val="both"/>
+      </w:pPr>
+      <w:r>
+        <w:rPr>
+          <w:rFonts w:ascii="Times New Roman" w:hAnsi="Times New Roman" w:cs="Times New Roman"/>
+          <w:color w:val="000000"/>
+          <w:sz w:val="24"/>
+          <w:szCs w:val="24"/>
+          <w:shd w:val="clear" w:color="auto" w:fill="FFFFFF"/>
+        </w:rPr>
+        <w:t xml:space="preserve">We </w:t>
+      </w:r>
+      <w:r>
+        <w:rPr>
+          <w:rFonts w:ascii="Times New Roman" w:hAnsi="Times New Roman" w:cs="Times New Roman"/>
+          <w:color w:val="000000"/>
+          <w:sz w:val="24"/>
+          <w:szCs w:val="24"/>
+          <w:shd w:val="clear" w:color="auto" w:fill="FFFFFF"/>
+        </w:rPr>
+        <w:t xml:space="preserve">are clustering based on the </w:t>
+      </w:r>
+      <w:proofErr w:type="spellStart"/>
+      <w:r>
+        <w:rPr>
+          <w:rFonts w:ascii="Times New Roman" w:hAnsi="Times New Roman" w:cs="Times New Roman"/>
+          <w:color w:val="000000"/>
+          <w:sz w:val="24"/>
+          <w:szCs w:val="24"/>
+          <w:shd w:val="clear" w:color="auto" w:fill="FFFFFF"/>
+        </w:rPr>
+        <w:t>price,rating,price_range</w:t>
+      </w:r>
+      <w:proofErr w:type="spellEnd"/>
+      <w:r>
+        <w:rPr>
+          <w:rFonts w:ascii="Times New Roman" w:hAnsi="Times New Roman" w:cs="Times New Roman"/>
+          <w:color w:val="000000"/>
+          <w:sz w:val="24"/>
+          <w:szCs w:val="24"/>
+          <w:shd w:val="clear" w:color="auto" w:fill="FFFFFF"/>
+        </w:rPr>
+        <w:t xml:space="preserve"> and </w:t>
+      </w:r>
+      <w:proofErr w:type="spellStart"/>
+      <w:r>
+        <w:rPr>
+          <w:rFonts w:ascii="Times New Roman" w:hAnsi="Times New Roman" w:cs="Times New Roman"/>
+          <w:color w:val="000000"/>
+          <w:sz w:val="24"/>
+          <w:szCs w:val="24"/>
+          <w:shd w:val="clear" w:color="auto" w:fill="FFFFFF"/>
+        </w:rPr>
+        <w:t>distance.</w:t>
+      </w:r>
+      <w:r>
+        <w:rPr>
+          <w:rFonts w:ascii="Times New Roman" w:hAnsi="Times New Roman" w:cs="Times New Roman"/>
+          <w:color w:val="000000"/>
+          <w:sz w:val="24"/>
+          <w:szCs w:val="24"/>
+          <w:shd w:val="clear" w:color="auto" w:fill="FFFFFF"/>
+        </w:rPr>
+        <w:t>We</w:t>
+      </w:r>
+      <w:proofErr w:type="spellEnd"/>
+      <w:r>
+        <w:rPr>
+          <w:rFonts w:ascii="Times New Roman" w:hAnsi="Times New Roman" w:cs="Times New Roman"/>
+          <w:color w:val="000000"/>
+          <w:sz w:val="24"/>
+          <w:szCs w:val="24"/>
+          <w:shd w:val="clear" w:color="auto" w:fill="FFFFFF"/>
+        </w:rPr>
+        <w:t xml:space="preserve"> are using </w:t>
+      </w:r>
+      <w:proofErr w:type="spellStart"/>
+      <w:r>
+        <w:rPr>
+          <w:rFonts w:ascii="Times New Roman" w:hAnsi="Times New Roman" w:cs="Times New Roman"/>
+          <w:color w:val="000000"/>
+          <w:sz w:val="24"/>
+          <w:szCs w:val="24"/>
+          <w:shd w:val="clear" w:color="auto" w:fill="FFFFFF"/>
+        </w:rPr>
+        <w:t>sklearn</w:t>
+      </w:r>
+      <w:proofErr w:type="spellEnd"/>
+      <w:r>
+        <w:rPr>
+          <w:rFonts w:ascii="Times New Roman" w:hAnsi="Times New Roman" w:cs="Times New Roman"/>
+          <w:color w:val="000000"/>
+          <w:sz w:val="24"/>
+          <w:szCs w:val="24"/>
+          <w:shd w:val="clear" w:color="auto" w:fill="FFFFFF"/>
+        </w:rPr>
+        <w:t xml:space="preserve"> </w:t>
+      </w:r>
+      <w:r>
+        <w:rPr>
+          <w:rFonts w:ascii="Times New Roman" w:hAnsi="Times New Roman" w:cs="Times New Roman"/>
+          <w:color w:val="000000"/>
+          <w:sz w:val="24"/>
+          <w:szCs w:val="24"/>
+          <w:shd w:val="clear" w:color="auto" w:fill="FFFFFF"/>
+        </w:rPr>
+        <w:t>library ,</w:t>
+      </w:r>
+      <w:r>
+        <w:rPr>
+          <w:rFonts w:ascii="Times New Roman" w:hAnsi="Times New Roman" w:cs="Times New Roman"/>
+          <w:color w:val="000000"/>
+          <w:sz w:val="24"/>
+          <w:szCs w:val="24"/>
+          <w:shd w:val="clear" w:color="auto" w:fill="FFFFFF"/>
+        </w:rPr>
+        <w:t xml:space="preserve">k means clustering </w:t>
+      </w:r>
+      <w:proofErr w:type="spellStart"/>
+      <w:r>
+        <w:rPr>
+          <w:rFonts w:ascii="Times New Roman" w:hAnsi="Times New Roman" w:cs="Times New Roman"/>
+          <w:color w:val="000000"/>
+          <w:sz w:val="24"/>
+          <w:szCs w:val="24"/>
+          <w:shd w:val="clear" w:color="auto" w:fill="FFFFFF"/>
+        </w:rPr>
+        <w:t>algorithm.To</w:t>
+      </w:r>
+      <w:proofErr w:type="spellEnd"/>
+      <w:r>
+        <w:rPr>
+          <w:rFonts w:ascii="Times New Roman" w:hAnsi="Times New Roman" w:cs="Times New Roman"/>
+          <w:color w:val="000000"/>
+          <w:sz w:val="24"/>
+          <w:szCs w:val="24"/>
+          <w:shd w:val="clear" w:color="auto" w:fill="FFFFFF"/>
+        </w:rPr>
+        <w:t xml:space="preserve"> Find the best parameter we are iterating through a range of K values with the criteria of Within cluster  sum of squares.</w:t>
+      </w:r>
+      <w:r>
+        <w:rPr>
+          <w:noProof/>
+        </w:rPr>
+        <w:drawing>
+          <wp:inline distT="0" distB="0" distL="0" distR="0" wp14:anchorId="4622E07E" wp14:editId="6F039925">
+            <wp:extent cx="4762500" cy="1790700"/>
+            <wp:effectExtent l="0" t="0" r="0" b="0"/>
+            <wp:docPr id="9" name="Picture 9"/>
+            <wp:cNvGraphicFramePr>
+              <a:graphicFrameLocks xmlns:a="http://schemas.openxmlformats.org/drawingml/2006/main" noChangeAspect="1"/>
+            </wp:cNvGraphicFramePr>
+            <a:graphic xmlns:a="http://schemas.openxmlformats.org/drawingml/2006/main">
+              <a:graphicData uri="http://schemas.openxmlformats.org/drawingml/2006/picture">
+                <pic:pic xmlns:pic="http://schemas.openxmlformats.org/drawingml/2006/picture">
+                  <pic:nvPicPr>
+                    <pic:cNvPr id="1" name=""/>
+                    <pic:cNvPicPr/>
+                  </pic:nvPicPr>
+                  <pic:blipFill>
+                    <a:blip r:embed="rId15"/>
+                    <a:stretch>
+                      <a:fillRect/>
+                    </a:stretch>
+                  </pic:blipFill>
+                  <pic:spPr>
+                    <a:xfrm>
+                      <a:off x="0" y="0"/>
+                      <a:ext cx="4762500" cy="1790700"/>
+                    </a:xfrm>
+                    <a:prstGeom prst="rect">
+                      <a:avLst/>
+                    </a:prstGeom>
+                  </pic:spPr>
+                </pic:pic>
+              </a:graphicData>
+            </a:graphic>
+          </wp:inline>
+        </w:drawing>
+      </w:r>
+    </w:p>
+    <w:p>
+      <w:pPr>
+        <w:pStyle w:val="Caption"/>
+        <w:jc w:val="both"/>
+        <w:rPr>
+          <w:rFonts w:ascii="Times New Roman" w:hAnsi="Times New Roman" w:cs="Times New Roman"/>
+          <w:color w:val="000000"/>
+          <w:sz w:val="24"/>
+          <w:szCs w:val="24"/>
+          <w:shd w:val="clear" w:color="auto" w:fill="FFFFFF"/>
+        </w:rPr>
+      </w:pPr>
+      <w:r>
+        <w:t xml:space="preserve">Figure </w:t>
+      </w:r>
+      <w:r>
+        <w:fldChar w:fldCharType="begin"/>
+      </w:r>
+      <w:r>
+        <w:instrText xml:space="preserve"> SEQ Figure \* ARABIC </w:instrText>
+      </w:r>
+      <w:r>
+        <w:fldChar w:fldCharType="separate"/>
+      </w:r>
+      <w:r>
+        <w:rPr>
+          <w:noProof/>
+        </w:rPr>
+        <w:t>7</w:t>
+      </w:r>
+      <w:r>
+        <w:fldChar w:fldCharType="end"/>
+      </w:r>
+      <w:r>
+        <w:t xml:space="preserve"> Parameter tuning by iterating through k values to find the best fit</w:t>
+      </w:r>
+    </w:p>
+    <w:p>
+      <w:pPr>
+        <w:rPr>
+          <w:rFonts w:ascii="Times New Roman" w:hAnsi="Times New Roman" w:cs="Times New Roman"/>
+          <w:sz w:val="36"/>
+          <w:szCs w:val="36"/>
+          <w:lang w:val="en-US"/>
+        </w:rPr>
+      </w:pPr>
+      <w:r>
+        <w:rPr>
+          <w:rFonts w:ascii="Times New Roman" w:hAnsi="Times New Roman" w:cs="Times New Roman"/>
+          <w:sz w:val="24"/>
+          <w:szCs w:val="24"/>
+          <w:lang w:val="en-US"/>
+        </w:rPr>
+        <w:lastRenderedPageBreak/>
+        <w:t xml:space="preserve">We have selected 4 clusters as it has very less within the cluster </w:t>
+      </w:r>
+      <w:proofErr w:type="spellStart"/>
+      <w:r>
+        <w:rPr>
+          <w:rFonts w:ascii="Times New Roman" w:hAnsi="Times New Roman" w:cs="Times New Roman"/>
+          <w:sz w:val="24"/>
+          <w:szCs w:val="24"/>
+          <w:lang w:val="en-US"/>
+        </w:rPr>
+        <w:t>variation.To</w:t>
+      </w:r>
+      <w:proofErr w:type="spellEnd"/>
+      <w:r>
+        <w:rPr>
+          <w:rFonts w:ascii="Times New Roman" w:hAnsi="Times New Roman" w:cs="Times New Roman"/>
+          <w:sz w:val="24"/>
+          <w:szCs w:val="24"/>
+          <w:lang w:val="en-US"/>
+        </w:rPr>
+        <w:t xml:space="preserve"> avoid over fitting  we have selected 4 clusters to build the clustering algorithm.</w:t>
+      </w:r>
+    </w:p>
+    <w:p>
+      <w:pPr>
+        <w:jc w:val="both"/>
+        <w:rPr>
+          <w:rFonts w:ascii="Times New Roman" w:hAnsi="Times New Roman" w:cs="Times New Roman"/>
+          <w:b/>
+          <w:bCs/>
+          <w:sz w:val="32"/>
+          <w:szCs w:val="32"/>
+          <w:lang w:val="en-US"/>
+        </w:rPr>
+      </w:pPr>
+      <w:r>
+        <w:rPr>
+          <w:rFonts w:ascii="Times New Roman" w:hAnsi="Times New Roman" w:cs="Times New Roman"/>
+          <w:b/>
+          <w:bCs/>
+          <w:sz w:val="32"/>
+          <w:szCs w:val="32"/>
+          <w:lang w:val="en-US"/>
+        </w:rPr>
+        <w:t xml:space="preserve">5.2 </w:t>
+      </w:r>
+      <w:r>
+        <w:rPr>
+          <w:rFonts w:ascii="Times New Roman" w:hAnsi="Times New Roman" w:cs="Times New Roman"/>
+          <w:b/>
+          <w:bCs/>
+          <w:sz w:val="32"/>
+          <w:szCs w:val="32"/>
+          <w:lang w:val="en-US"/>
+        </w:rPr>
+        <w:t>Analysis</w:t>
+      </w:r>
+    </w:p>
+    <w:p>
+      <w:pPr>
+        <w:rPr>
+          <w:rFonts w:ascii="Times New Roman" w:hAnsi="Times New Roman" w:cs="Times New Roman"/>
+          <w:b/>
+          <w:bCs/>
+          <w:sz w:val="24"/>
+          <w:szCs w:val="24"/>
+          <w:lang w:val="en-US"/>
+        </w:rPr>
+      </w:pPr>
+      <w:r>
+        <w:rPr>
+          <w:rFonts w:ascii="Times New Roman" w:hAnsi="Times New Roman" w:cs="Times New Roman"/>
+          <w:b/>
+          <w:bCs/>
+          <w:sz w:val="32"/>
+          <w:szCs w:val="32"/>
+          <w:lang w:val="en-US"/>
+        </w:rPr>
+        <w:tab/>
+      </w:r>
+      <w:r>
+        <w:rPr>
+          <w:rFonts w:ascii="Times New Roman" w:hAnsi="Times New Roman" w:cs="Times New Roman"/>
+          <w:b/>
+          <w:bCs/>
+          <w:sz w:val="24"/>
+          <w:szCs w:val="24"/>
+          <w:lang w:val="en-US"/>
+        </w:rPr>
+        <w:t>5.2.1 Cluster 0</w:t>
+      </w:r>
+    </w:p>
+    <w:p>
+      <w:pPr>
+        <w:pStyle w:val="ListParagraph"/>
+        <w:numPr>
+          <w:ilvl w:val="0"/>
+          <w:numId w:val="6"/>
+        </w:numPr>
+        <w:rPr>
+          <w:rFonts w:ascii="Times New Roman" w:hAnsi="Times New Roman" w:cs="Times New Roman"/>
+          <w:sz w:val="24"/>
+          <w:szCs w:val="24"/>
+          <w:lang w:val="en-US"/>
+        </w:rPr>
+      </w:pPr>
+      <w:r>
+        <w:rPr>
+          <w:rFonts w:ascii="Times New Roman" w:hAnsi="Times New Roman" w:cs="Times New Roman"/>
+          <w:sz w:val="24"/>
+          <w:szCs w:val="24"/>
+          <w:lang w:val="en-US"/>
+        </w:rPr>
+        <w:t>Mean distance of a distance from central location of cluster 0:  1.4575</w:t>
+      </w:r>
+      <w:r>
+        <w:rPr>
+          <w:rFonts w:ascii="Times New Roman" w:hAnsi="Times New Roman" w:cs="Times New Roman"/>
+          <w:sz w:val="24"/>
+          <w:szCs w:val="24"/>
+          <w:lang w:val="en-US"/>
+        </w:rPr>
+        <w:t xml:space="preserve"> km</w:t>
+      </w:r>
+    </w:p>
+    <w:p>
+      <w:pPr>
+        <w:pStyle w:val="ListParagraph"/>
+        <w:numPr>
+          <w:ilvl w:val="0"/>
+          <w:numId w:val="6"/>
+        </w:numPr>
+        <w:rPr>
+          <w:rFonts w:ascii="Times New Roman" w:hAnsi="Times New Roman" w:cs="Times New Roman"/>
+          <w:sz w:val="24"/>
+          <w:szCs w:val="24"/>
+          <w:lang w:val="en-US"/>
+        </w:rPr>
+      </w:pPr>
+      <w:r>
+        <w:rPr>
+          <w:rFonts w:ascii="Times New Roman" w:hAnsi="Times New Roman" w:cs="Times New Roman"/>
+          <w:sz w:val="24"/>
+          <w:szCs w:val="24"/>
+          <w:lang w:val="en-US"/>
+        </w:rPr>
+        <w:t>Mean rating of cluster 0:  3.8375</w:t>
+      </w:r>
+    </w:p>
+    <w:p>
+      <w:pPr>
+        <w:pStyle w:val="ListParagraph"/>
+        <w:numPr>
+          <w:ilvl w:val="0"/>
+          <w:numId w:val="6"/>
+        </w:numPr>
+        <w:rPr>
+          <w:rFonts w:ascii="Times New Roman" w:hAnsi="Times New Roman" w:cs="Times New Roman"/>
+          <w:sz w:val="24"/>
+          <w:szCs w:val="24"/>
+          <w:lang w:val="en-US"/>
+        </w:rPr>
+      </w:pPr>
+      <w:r>
+        <w:rPr>
+          <w:rFonts w:ascii="Times New Roman" w:hAnsi="Times New Roman" w:cs="Times New Roman"/>
+          <w:sz w:val="24"/>
+          <w:szCs w:val="24"/>
+          <w:lang w:val="en-US"/>
+        </w:rPr>
+        <w:t>Mean price rate for an individual of cluster 0:  271.875</w:t>
+      </w:r>
+    </w:p>
+    <w:p>
+      <w:pPr>
+        <w:pStyle w:val="ListParagraph"/>
+        <w:numPr>
+          <w:ilvl w:val="0"/>
+          <w:numId w:val="6"/>
+        </w:numPr>
+        <w:rPr>
+          <w:rFonts w:ascii="Times New Roman" w:hAnsi="Times New Roman" w:cs="Times New Roman"/>
+          <w:sz w:val="24"/>
+          <w:szCs w:val="24"/>
+          <w:lang w:val="en-US"/>
+        </w:rPr>
+      </w:pPr>
+      <w:r>
+        <w:rPr>
+          <w:rFonts w:ascii="Times New Roman" w:hAnsi="Times New Roman" w:cs="Times New Roman"/>
+          <w:sz w:val="24"/>
+          <w:szCs w:val="24"/>
+          <w:lang w:val="en-US"/>
+        </w:rPr>
+        <w:t xml:space="preserve">There are 8 restaurants in cluster 0 </w:t>
+      </w:r>
+    </w:p>
+    <w:p>
+      <w:pPr>
+        <w:pStyle w:val="ListParagraph"/>
+        <w:numPr>
+          <w:ilvl w:val="0"/>
+          <w:numId w:val="6"/>
+        </w:numPr>
+        <w:rPr>
+          <w:rFonts w:ascii="Times New Roman" w:hAnsi="Times New Roman" w:cs="Times New Roman"/>
+          <w:sz w:val="24"/>
+          <w:szCs w:val="24"/>
+          <w:lang w:val="en-US"/>
+        </w:rPr>
+      </w:pPr>
+      <w:r>
+        <w:rPr>
+          <w:rFonts w:ascii="Times New Roman" w:hAnsi="Times New Roman" w:cs="Times New Roman"/>
+          <w:sz w:val="24"/>
+          <w:szCs w:val="24"/>
+          <w:lang w:val="en-US"/>
+        </w:rPr>
+        <w:t>14.29 % of restaurants are in cluster 0</w:t>
+      </w:r>
+    </w:p>
+    <w:p>
+      <w:pPr>
+        <w:pStyle w:val="ListParagraph"/>
+        <w:rPr>
+          <w:rFonts w:ascii="Times New Roman" w:hAnsi="Times New Roman" w:cs="Times New Roman"/>
+          <w:b/>
+          <w:bCs/>
+          <w:sz w:val="24"/>
+          <w:szCs w:val="24"/>
+          <w:lang w:val="en-US"/>
+        </w:rPr>
+      </w:pPr>
+      <w:r>
+        <w:rPr>
+          <w:rFonts w:ascii="Times New Roman" w:hAnsi="Times New Roman" w:cs="Times New Roman"/>
+          <w:b/>
+          <w:bCs/>
+          <w:sz w:val="24"/>
+          <w:szCs w:val="24"/>
+          <w:lang w:val="en-US"/>
+        </w:rPr>
+        <w:t>5.2.</w:t>
+      </w:r>
+      <w:r>
+        <w:rPr>
+          <w:rFonts w:ascii="Times New Roman" w:hAnsi="Times New Roman" w:cs="Times New Roman"/>
+          <w:b/>
+          <w:bCs/>
+          <w:sz w:val="24"/>
+          <w:szCs w:val="24"/>
+          <w:lang w:val="en-US"/>
+        </w:rPr>
+        <w:t>2</w:t>
+      </w:r>
+      <w:r>
+        <w:rPr>
+          <w:rFonts w:ascii="Times New Roman" w:hAnsi="Times New Roman" w:cs="Times New Roman"/>
+          <w:b/>
+          <w:bCs/>
+          <w:sz w:val="24"/>
+          <w:szCs w:val="24"/>
+          <w:lang w:val="en-US"/>
+        </w:rPr>
+        <w:t xml:space="preserve"> Cluster </w:t>
+      </w:r>
+      <w:r>
+        <w:rPr>
+          <w:rFonts w:ascii="Times New Roman" w:hAnsi="Times New Roman" w:cs="Times New Roman"/>
+          <w:b/>
+          <w:bCs/>
+          <w:sz w:val="24"/>
+          <w:szCs w:val="24"/>
+          <w:lang w:val="en-US"/>
+        </w:rPr>
+        <w:t>1</w:t>
+      </w:r>
+    </w:p>
+    <w:p>
+      <w:pPr>
+        <w:pStyle w:val="ListParagraph"/>
+        <w:numPr>
+          <w:ilvl w:val="0"/>
+          <w:numId w:val="6"/>
+        </w:numPr>
+        <w:shd w:val="clear" w:color="auto" w:fill="FFFFFF"/>
+        <w:tabs>
+          <w:tab w:val="left" w:pos="916"/>
+          <w:tab w:val="left" w:pos="1832"/>
+          <w:tab w:val="left" w:pos="2748"/>
+          <w:tab w:val="left" w:pos="3664"/>
+          <w:tab w:val="left" w:pos="4580"/>
+          <w:tab w:val="left" w:pos="5496"/>
+          <w:tab w:val="left" w:pos="6412"/>
+          <w:tab w:val="left" w:pos="7328"/>
+          <w:tab w:val="left" w:pos="8244"/>
+          <w:tab w:val="left" w:pos="9160"/>
+          <w:tab w:val="left" w:pos="10076"/>
+          <w:tab w:val="left" w:pos="10992"/>
+          <w:tab w:val="left" w:pos="11908"/>
+          <w:tab w:val="left" w:pos="12824"/>
+          <w:tab w:val="left" w:pos="13740"/>
+          <w:tab w:val="left" w:pos="14656"/>
+        </w:tabs>
+        <w:wordWrap w:val="0"/>
+        <w:spacing w:after="0" w:line="240" w:lineRule="auto"/>
+        <w:textAlignment w:val="baseline"/>
+        <w:rPr>
+          <w:rFonts w:ascii="Times New Roman" w:eastAsia="Times New Roman" w:hAnsi="Times New Roman" w:cs="Times New Roman"/>
+          <w:color w:val="000000"/>
+          <w:sz w:val="24"/>
+          <w:szCs w:val="24"/>
+          <w:lang w:eastAsia="en-IN"/>
+        </w:rPr>
+      </w:pPr>
+      <w:r>
+        <w:rPr>
+          <w:rFonts w:ascii="Times New Roman" w:eastAsia="Times New Roman" w:hAnsi="Times New Roman" w:cs="Times New Roman"/>
+          <w:color w:val="000000"/>
+          <w:sz w:val="24"/>
+          <w:szCs w:val="24"/>
+          <w:lang w:eastAsia="en-IN"/>
+        </w:rPr>
+        <w:t>Mean distance of a distance from central location of cluster 1:  1.5399999999999998</w:t>
+      </w:r>
+    </w:p>
+    <w:p>
+      <w:pPr>
+        <w:pStyle w:val="ListParagraph"/>
+        <w:numPr>
+          <w:ilvl w:val="0"/>
+          <w:numId w:val="6"/>
+        </w:numPr>
+        <w:shd w:val="clear" w:color="auto" w:fill="FFFFFF"/>
+        <w:tabs>
+          <w:tab w:val="left" w:pos="916"/>
+          <w:tab w:val="left" w:pos="1832"/>
+          <w:tab w:val="left" w:pos="2748"/>
+          <w:tab w:val="left" w:pos="3664"/>
+          <w:tab w:val="left" w:pos="4580"/>
+          <w:tab w:val="left" w:pos="5496"/>
+          <w:tab w:val="left" w:pos="6412"/>
+          <w:tab w:val="left" w:pos="7328"/>
+          <w:tab w:val="left" w:pos="8244"/>
+          <w:tab w:val="left" w:pos="9160"/>
+          <w:tab w:val="left" w:pos="10076"/>
+          <w:tab w:val="left" w:pos="10992"/>
+          <w:tab w:val="left" w:pos="11908"/>
+          <w:tab w:val="left" w:pos="12824"/>
+          <w:tab w:val="left" w:pos="13740"/>
+          <w:tab w:val="left" w:pos="14656"/>
+        </w:tabs>
+        <w:wordWrap w:val="0"/>
+        <w:spacing w:after="0" w:line="240" w:lineRule="auto"/>
+        <w:textAlignment w:val="baseline"/>
+        <w:rPr>
+          <w:rFonts w:ascii="Times New Roman" w:eastAsia="Times New Roman" w:hAnsi="Times New Roman" w:cs="Times New Roman"/>
+          <w:color w:val="000000"/>
+          <w:sz w:val="24"/>
+          <w:szCs w:val="24"/>
+          <w:lang w:eastAsia="en-IN"/>
+        </w:rPr>
+      </w:pPr>
+      <w:r>
+        <w:rPr>
+          <w:rFonts w:ascii="Times New Roman" w:eastAsia="Times New Roman" w:hAnsi="Times New Roman" w:cs="Times New Roman"/>
+          <w:color w:val="000000"/>
+          <w:sz w:val="24"/>
+          <w:szCs w:val="24"/>
+          <w:lang w:eastAsia="en-IN"/>
+        </w:rPr>
+        <w:t>Mean rating of cluster 1:  3.6315789473684212</w:t>
+      </w:r>
+    </w:p>
+    <w:p>
+      <w:pPr>
+        <w:pStyle w:val="ListParagraph"/>
+        <w:numPr>
+          <w:ilvl w:val="0"/>
+          <w:numId w:val="6"/>
+        </w:numPr>
+        <w:shd w:val="clear" w:color="auto" w:fill="FFFFFF"/>
+        <w:tabs>
+          <w:tab w:val="left" w:pos="916"/>
+          <w:tab w:val="left" w:pos="1832"/>
+          <w:tab w:val="left" w:pos="2748"/>
+          <w:tab w:val="left" w:pos="3664"/>
+          <w:tab w:val="left" w:pos="4580"/>
+          <w:tab w:val="left" w:pos="5496"/>
+          <w:tab w:val="left" w:pos="6412"/>
+          <w:tab w:val="left" w:pos="7328"/>
+          <w:tab w:val="left" w:pos="8244"/>
+          <w:tab w:val="left" w:pos="9160"/>
+          <w:tab w:val="left" w:pos="10076"/>
+          <w:tab w:val="left" w:pos="10992"/>
+          <w:tab w:val="left" w:pos="11908"/>
+          <w:tab w:val="left" w:pos="12824"/>
+          <w:tab w:val="left" w:pos="13740"/>
+          <w:tab w:val="left" w:pos="14656"/>
+        </w:tabs>
+        <w:wordWrap w:val="0"/>
+        <w:spacing w:after="0" w:line="240" w:lineRule="auto"/>
+        <w:textAlignment w:val="baseline"/>
+        <w:rPr>
+          <w:rFonts w:ascii="Times New Roman" w:eastAsia="Times New Roman" w:hAnsi="Times New Roman" w:cs="Times New Roman"/>
+          <w:color w:val="000000"/>
+          <w:sz w:val="24"/>
+          <w:szCs w:val="24"/>
+          <w:lang w:eastAsia="en-IN"/>
+        </w:rPr>
+      </w:pPr>
+      <w:r>
+        <w:rPr>
+          <w:rFonts w:ascii="Times New Roman" w:eastAsia="Times New Roman" w:hAnsi="Times New Roman" w:cs="Times New Roman"/>
+          <w:color w:val="000000"/>
+          <w:sz w:val="24"/>
+          <w:szCs w:val="24"/>
+          <w:lang w:eastAsia="en-IN"/>
+        </w:rPr>
+        <w:t>Mean price rate for an individual of cluster 1:  97.36842105263158</w:t>
+      </w:r>
+    </w:p>
+    <w:p>
+      <w:pPr>
+        <w:pStyle w:val="ListParagraph"/>
+        <w:numPr>
+          <w:ilvl w:val="0"/>
+          <w:numId w:val="6"/>
+        </w:numPr>
+        <w:shd w:val="clear" w:color="auto" w:fill="FFFFFF"/>
+        <w:tabs>
+          <w:tab w:val="left" w:pos="916"/>
+          <w:tab w:val="left" w:pos="1832"/>
+          <w:tab w:val="left" w:pos="2748"/>
+          <w:tab w:val="left" w:pos="3664"/>
+          <w:tab w:val="left" w:pos="4580"/>
+          <w:tab w:val="left" w:pos="5496"/>
+          <w:tab w:val="left" w:pos="6412"/>
+          <w:tab w:val="left" w:pos="7328"/>
+          <w:tab w:val="left" w:pos="8244"/>
+          <w:tab w:val="left" w:pos="9160"/>
+          <w:tab w:val="left" w:pos="10076"/>
+          <w:tab w:val="left" w:pos="10992"/>
+          <w:tab w:val="left" w:pos="11908"/>
+          <w:tab w:val="left" w:pos="12824"/>
+          <w:tab w:val="left" w:pos="13740"/>
+          <w:tab w:val="left" w:pos="14656"/>
+        </w:tabs>
+        <w:wordWrap w:val="0"/>
+        <w:spacing w:after="0" w:line="240" w:lineRule="auto"/>
+        <w:textAlignment w:val="baseline"/>
+        <w:rPr>
+          <w:rFonts w:ascii="Times New Roman" w:eastAsia="Times New Roman" w:hAnsi="Times New Roman" w:cs="Times New Roman"/>
+          <w:color w:val="000000"/>
+          <w:sz w:val="24"/>
+          <w:szCs w:val="24"/>
+          <w:lang w:eastAsia="en-IN"/>
+        </w:rPr>
+      </w:pPr>
+      <w:r>
+        <w:rPr>
+          <w:rFonts w:ascii="Times New Roman" w:eastAsia="Times New Roman" w:hAnsi="Times New Roman" w:cs="Times New Roman"/>
+          <w:color w:val="000000"/>
+          <w:sz w:val="24"/>
+          <w:szCs w:val="24"/>
+          <w:lang w:eastAsia="en-IN"/>
+        </w:rPr>
+        <w:t xml:space="preserve">There are 38 restaurants in cluster 1 </w:t>
+      </w:r>
+    </w:p>
+    <w:p>
+      <w:pPr>
+        <w:pStyle w:val="ListParagraph"/>
+        <w:numPr>
+          <w:ilvl w:val="0"/>
+          <w:numId w:val="6"/>
+        </w:numPr>
+        <w:shd w:val="clear" w:color="auto" w:fill="FFFFFF"/>
+        <w:tabs>
+          <w:tab w:val="left" w:pos="916"/>
+          <w:tab w:val="left" w:pos="1832"/>
+          <w:tab w:val="left" w:pos="2748"/>
+          <w:tab w:val="left" w:pos="3664"/>
+          <w:tab w:val="left" w:pos="4580"/>
+          <w:tab w:val="left" w:pos="5496"/>
+          <w:tab w:val="left" w:pos="6412"/>
+          <w:tab w:val="left" w:pos="7328"/>
+          <w:tab w:val="left" w:pos="8244"/>
+          <w:tab w:val="left" w:pos="9160"/>
+          <w:tab w:val="left" w:pos="10076"/>
+          <w:tab w:val="left" w:pos="10992"/>
+          <w:tab w:val="left" w:pos="11908"/>
+          <w:tab w:val="left" w:pos="12824"/>
+          <w:tab w:val="left" w:pos="13740"/>
+          <w:tab w:val="left" w:pos="14656"/>
+        </w:tabs>
+        <w:wordWrap w:val="0"/>
+        <w:spacing w:after="0" w:line="240" w:lineRule="auto"/>
+        <w:textAlignment w:val="baseline"/>
+        <w:rPr>
+          <w:rFonts w:ascii="Times New Roman" w:eastAsia="Times New Roman" w:hAnsi="Times New Roman" w:cs="Times New Roman"/>
+          <w:color w:val="000000"/>
+          <w:sz w:val="24"/>
+          <w:szCs w:val="24"/>
+          <w:lang w:eastAsia="en-IN"/>
+        </w:rPr>
+      </w:pPr>
+      <w:r>
+        <w:rPr>
+          <w:rFonts w:ascii="Times New Roman" w:eastAsia="Times New Roman" w:hAnsi="Times New Roman" w:cs="Times New Roman"/>
+          <w:color w:val="000000"/>
+          <w:sz w:val="24"/>
+          <w:szCs w:val="24"/>
+          <w:lang w:eastAsia="en-IN"/>
+        </w:rPr>
+        <w:t xml:space="preserve">67.86 % of restaurants are in cluster 1 </w:t>
+      </w:r>
+    </w:p>
+    <w:p>
+      <w:pPr>
+        <w:pStyle w:val="ListParagraph"/>
+        <w:rPr>
+          <w:rFonts w:ascii="Times New Roman" w:hAnsi="Times New Roman" w:cs="Times New Roman"/>
+          <w:b/>
+          <w:bCs/>
+          <w:sz w:val="24"/>
+          <w:szCs w:val="24"/>
+          <w:lang w:val="en-US"/>
+        </w:rPr>
+      </w:pPr>
+    </w:p>
+    <w:p>
+      <w:pPr>
+        <w:rPr>
+          <w:rFonts w:ascii="Times New Roman" w:hAnsi="Times New Roman" w:cs="Times New Roman"/>
+          <w:b/>
+          <w:bCs/>
+          <w:sz w:val="24"/>
+          <w:szCs w:val="24"/>
+          <w:lang w:val="en-US"/>
+        </w:rPr>
+      </w:pPr>
+    </w:p>
+    <w:p>
+      <w:pPr>
+        <w:pStyle w:val="ListParagraph"/>
+        <w:rPr>
+          <w:rFonts w:ascii="Times New Roman" w:hAnsi="Times New Roman" w:cs="Times New Roman"/>
+          <w:b/>
+          <w:bCs/>
+          <w:sz w:val="24"/>
+          <w:szCs w:val="24"/>
+          <w:lang w:val="en-US"/>
+        </w:rPr>
+      </w:pPr>
+      <w:r>
+        <w:rPr>
+          <w:rFonts w:ascii="Times New Roman" w:hAnsi="Times New Roman" w:cs="Times New Roman"/>
+          <w:b/>
+          <w:bCs/>
+          <w:sz w:val="24"/>
+          <w:szCs w:val="24"/>
+          <w:lang w:val="en-US"/>
+        </w:rPr>
+        <w:t>5.2.3 Cluster 2</w:t>
+      </w:r>
+    </w:p>
+    <w:p>
+      <w:pPr>
+        <w:pStyle w:val="HTMLPreformatted"/>
+        <w:numPr>
+          <w:ilvl w:val="0"/>
+          <w:numId w:val="6"/>
+        </w:numPr>
+        <w:shd w:val="clear" w:color="auto" w:fill="FFFFFF"/>
+        <w:wordWrap w:val="0"/>
+        <w:textAlignment w:val="baseline"/>
+        <w:rPr>
+          <w:rFonts w:ascii="Times New Roman" w:hAnsi="Times New Roman" w:cs="Times New Roman"/>
+          <w:color w:val="000000"/>
+          <w:sz w:val="24"/>
+          <w:szCs w:val="24"/>
+        </w:rPr>
+      </w:pPr>
+      <w:r>
+        <w:rPr>
+          <w:rFonts w:ascii="Times New Roman" w:hAnsi="Times New Roman" w:cs="Times New Roman"/>
+          <w:color w:val="000000"/>
+          <w:sz w:val="24"/>
+          <w:szCs w:val="24"/>
+        </w:rPr>
+        <w:t>Mean distance of a distance from central location of cluster 2:  1.4283333333333335</w:t>
+      </w:r>
+    </w:p>
+    <w:p>
+      <w:pPr>
+        <w:pStyle w:val="HTMLPreformatted"/>
+        <w:numPr>
+          <w:ilvl w:val="0"/>
+          <w:numId w:val="6"/>
+        </w:numPr>
+        <w:shd w:val="clear" w:color="auto" w:fill="FFFFFF"/>
+        <w:wordWrap w:val="0"/>
+        <w:textAlignment w:val="baseline"/>
+        <w:rPr>
+          <w:rFonts w:ascii="Times New Roman" w:hAnsi="Times New Roman" w:cs="Times New Roman"/>
+          <w:color w:val="000000"/>
+          <w:sz w:val="24"/>
+          <w:szCs w:val="24"/>
+        </w:rPr>
+      </w:pPr>
+      <w:r>
+        <w:rPr>
+          <w:rFonts w:ascii="Times New Roman" w:hAnsi="Times New Roman" w:cs="Times New Roman"/>
+          <w:color w:val="000000"/>
+          <w:sz w:val="24"/>
+          <w:szCs w:val="24"/>
+        </w:rPr>
+        <w:t>Mean rating of cluster 2:  3.8166666666666664</w:t>
+      </w:r>
+    </w:p>
+    <w:p>
+      <w:pPr>
+        <w:pStyle w:val="HTMLPreformatted"/>
+        <w:numPr>
+          <w:ilvl w:val="0"/>
+          <w:numId w:val="6"/>
+        </w:numPr>
+        <w:shd w:val="clear" w:color="auto" w:fill="FFFFFF"/>
+        <w:wordWrap w:val="0"/>
+        <w:textAlignment w:val="baseline"/>
+        <w:rPr>
+          <w:rFonts w:ascii="Times New Roman" w:hAnsi="Times New Roman" w:cs="Times New Roman"/>
+          <w:color w:val="000000"/>
+          <w:sz w:val="24"/>
+          <w:szCs w:val="24"/>
+        </w:rPr>
+      </w:pPr>
+      <w:r>
+        <w:rPr>
+          <w:rFonts w:ascii="Times New Roman" w:hAnsi="Times New Roman" w:cs="Times New Roman"/>
+          <w:color w:val="000000"/>
+          <w:sz w:val="24"/>
+          <w:szCs w:val="24"/>
+        </w:rPr>
+        <w:t>Mean price rate for an individual of cluster 2:  208.33333333333334</w:t>
+      </w:r>
+    </w:p>
+    <w:p>
+      <w:pPr>
+        <w:pStyle w:val="HTMLPreformatted"/>
+        <w:numPr>
+          <w:ilvl w:val="0"/>
+          <w:numId w:val="6"/>
+        </w:numPr>
+        <w:shd w:val="clear" w:color="auto" w:fill="FFFFFF"/>
+        <w:wordWrap w:val="0"/>
+        <w:textAlignment w:val="baseline"/>
+        <w:rPr>
+          <w:rFonts w:ascii="Times New Roman" w:hAnsi="Times New Roman" w:cs="Times New Roman"/>
+          <w:color w:val="000000"/>
+          <w:sz w:val="24"/>
+          <w:szCs w:val="24"/>
+        </w:rPr>
+      </w:pPr>
+      <w:r>
+        <w:rPr>
+          <w:rFonts w:ascii="Times New Roman" w:hAnsi="Times New Roman" w:cs="Times New Roman"/>
+          <w:color w:val="000000"/>
+          <w:sz w:val="24"/>
+          <w:szCs w:val="24"/>
+        </w:rPr>
+        <w:t xml:space="preserve">There are 6 restaurants in cluster 2 </w:t>
+      </w:r>
+    </w:p>
+    <w:p>
+      <w:pPr>
+        <w:pStyle w:val="HTMLPreformatted"/>
+        <w:numPr>
+          <w:ilvl w:val="0"/>
+          <w:numId w:val="6"/>
+        </w:numPr>
+        <w:shd w:val="clear" w:color="auto" w:fill="FFFFFF"/>
+        <w:wordWrap w:val="0"/>
+        <w:textAlignment w:val="baseline"/>
+        <w:rPr>
+          <w:rFonts w:ascii="Times New Roman" w:hAnsi="Times New Roman" w:cs="Times New Roman"/>
+          <w:color w:val="000000"/>
+          <w:sz w:val="24"/>
+          <w:szCs w:val="24"/>
+        </w:rPr>
+      </w:pPr>
+      <w:r>
+        <w:rPr>
+          <w:rFonts w:ascii="Times New Roman" w:hAnsi="Times New Roman" w:cs="Times New Roman"/>
+          <w:color w:val="000000"/>
+          <w:sz w:val="24"/>
+          <w:szCs w:val="24"/>
+        </w:rPr>
+        <w:t xml:space="preserve">10.71 % of restaurants are in cluster 2 </w:t>
+      </w:r>
+    </w:p>
+    <w:p>
+      <w:pPr>
+        <w:rPr>
+          <w:rFonts w:ascii="Times New Roman" w:hAnsi="Times New Roman" w:cs="Times New Roman"/>
+          <w:b/>
+          <w:bCs/>
+          <w:sz w:val="24"/>
+          <w:szCs w:val="24"/>
+          <w:lang w:val="en-US"/>
+        </w:rPr>
+      </w:pPr>
+    </w:p>
+    <w:p>
+      <w:pPr>
+        <w:pStyle w:val="ListParagraph"/>
+        <w:rPr>
+          <w:rFonts w:ascii="Times New Roman" w:hAnsi="Times New Roman" w:cs="Times New Roman"/>
+          <w:b/>
+          <w:bCs/>
+          <w:sz w:val="24"/>
+          <w:szCs w:val="24"/>
+          <w:lang w:val="en-US"/>
+        </w:rPr>
+      </w:pPr>
+      <w:r>
+        <w:rPr>
+          <w:rFonts w:ascii="Times New Roman" w:hAnsi="Times New Roman" w:cs="Times New Roman"/>
+          <w:b/>
+          <w:bCs/>
+          <w:sz w:val="24"/>
+          <w:szCs w:val="24"/>
+          <w:lang w:val="en-US"/>
+        </w:rPr>
+        <w:t>5.2.4 Cluster 3</w:t>
+      </w:r>
+    </w:p>
+    <w:p>
+      <w:pPr>
+        <w:pStyle w:val="HTMLPreformatted"/>
+        <w:numPr>
+          <w:ilvl w:val="0"/>
+          <w:numId w:val="6"/>
+        </w:numPr>
+        <w:shd w:val="clear" w:color="auto" w:fill="FFFFFF"/>
+        <w:wordWrap w:val="0"/>
+        <w:textAlignment w:val="baseline"/>
+        <w:rPr>
+          <w:rFonts w:ascii="Times New Roman" w:hAnsi="Times New Roman" w:cs="Times New Roman"/>
+          <w:color w:val="000000"/>
+          <w:sz w:val="24"/>
+          <w:szCs w:val="24"/>
+        </w:rPr>
+      </w:pPr>
+      <w:r>
+        <w:rPr>
+          <w:rFonts w:ascii="Times New Roman" w:hAnsi="Times New Roman" w:cs="Times New Roman"/>
+          <w:color w:val="000000"/>
+          <w:sz w:val="24"/>
+          <w:szCs w:val="24"/>
+        </w:rPr>
+        <w:t>Mean distance of a distance from central location of cluster 3  1.315</w:t>
+      </w:r>
+    </w:p>
+    <w:p>
+      <w:pPr>
+        <w:pStyle w:val="HTMLPreformatted"/>
+        <w:numPr>
+          <w:ilvl w:val="0"/>
+          <w:numId w:val="6"/>
+        </w:numPr>
+        <w:shd w:val="clear" w:color="auto" w:fill="FFFFFF"/>
+        <w:wordWrap w:val="0"/>
+        <w:textAlignment w:val="baseline"/>
+        <w:rPr>
+          <w:rFonts w:ascii="Times New Roman" w:hAnsi="Times New Roman" w:cs="Times New Roman"/>
+          <w:color w:val="000000"/>
+          <w:sz w:val="24"/>
+          <w:szCs w:val="24"/>
+        </w:rPr>
+      </w:pPr>
+      <w:r>
+        <w:rPr>
+          <w:rFonts w:ascii="Times New Roman" w:hAnsi="Times New Roman" w:cs="Times New Roman"/>
+          <w:color w:val="000000"/>
+          <w:sz w:val="24"/>
+          <w:szCs w:val="24"/>
+        </w:rPr>
+        <w:t>Mean rating of cluster 3:  3.8</w:t>
+      </w:r>
+    </w:p>
+    <w:p>
+      <w:pPr>
+        <w:pStyle w:val="HTMLPreformatted"/>
+        <w:numPr>
+          <w:ilvl w:val="0"/>
+          <w:numId w:val="6"/>
+        </w:numPr>
+        <w:shd w:val="clear" w:color="auto" w:fill="FFFFFF"/>
+        <w:wordWrap w:val="0"/>
+        <w:textAlignment w:val="baseline"/>
+        <w:rPr>
+          <w:rFonts w:ascii="Times New Roman" w:hAnsi="Times New Roman" w:cs="Times New Roman"/>
+          <w:color w:val="000000"/>
+          <w:sz w:val="24"/>
+          <w:szCs w:val="24"/>
+        </w:rPr>
+      </w:pPr>
+      <w:r>
+        <w:rPr>
+          <w:rFonts w:ascii="Times New Roman" w:hAnsi="Times New Roman" w:cs="Times New Roman"/>
+          <w:color w:val="000000"/>
+          <w:sz w:val="24"/>
+          <w:szCs w:val="24"/>
+        </w:rPr>
+        <w:t>Mean price rate for an individual of cluster 3:  156.25</w:t>
+      </w:r>
+    </w:p>
+    <w:p>
+      <w:pPr>
+        <w:pStyle w:val="HTMLPreformatted"/>
+        <w:numPr>
+          <w:ilvl w:val="0"/>
+          <w:numId w:val="6"/>
+        </w:numPr>
+        <w:shd w:val="clear" w:color="auto" w:fill="FFFFFF"/>
+        <w:wordWrap w:val="0"/>
+        <w:textAlignment w:val="baseline"/>
+        <w:rPr>
+          <w:rFonts w:ascii="Times New Roman" w:hAnsi="Times New Roman" w:cs="Times New Roman"/>
+          <w:color w:val="000000"/>
+          <w:sz w:val="24"/>
+          <w:szCs w:val="24"/>
+        </w:rPr>
+      </w:pPr>
+      <w:r>
+        <w:rPr>
+          <w:rFonts w:ascii="Times New Roman" w:hAnsi="Times New Roman" w:cs="Times New Roman"/>
+          <w:color w:val="000000"/>
+          <w:sz w:val="24"/>
+          <w:szCs w:val="24"/>
+        </w:rPr>
+        <w:t xml:space="preserve">There are 4 restaurants in cluster  </w:t>
+      </w:r>
+    </w:p>
+    <w:p>
+      <w:pPr>
+        <w:pStyle w:val="HTMLPreformatted"/>
+        <w:numPr>
+          <w:ilvl w:val="0"/>
+          <w:numId w:val="6"/>
+        </w:numPr>
+        <w:shd w:val="clear" w:color="auto" w:fill="FFFFFF"/>
+        <w:wordWrap w:val="0"/>
+        <w:textAlignment w:val="baseline"/>
+        <w:rPr>
+          <w:rFonts w:ascii="Times New Roman" w:hAnsi="Times New Roman" w:cs="Times New Roman"/>
+          <w:color w:val="000000"/>
+          <w:sz w:val="24"/>
+          <w:szCs w:val="24"/>
+        </w:rPr>
+      </w:pPr>
+      <w:r>
+        <w:rPr>
+          <w:rFonts w:ascii="Times New Roman" w:hAnsi="Times New Roman" w:cs="Times New Roman"/>
+          <w:color w:val="000000"/>
+          <w:sz w:val="24"/>
+          <w:szCs w:val="24"/>
+        </w:rPr>
+        <w:t xml:space="preserve">7.14 % of restaurants are in cluster 3 </w:t>
+      </w:r>
+    </w:p>
+    <w:p>
+      <w:pPr>
+        <w:rPr>
+          <w:rFonts w:ascii="Times New Roman" w:hAnsi="Times New Roman" w:cs="Times New Roman"/>
+          <w:sz w:val="24"/>
+          <w:szCs w:val="24"/>
+          <w:lang w:val="en-US"/>
+        </w:rPr>
+      </w:pPr>
+    </w:p>
+    <w:p>
+      <w:pPr>
+        <w:rPr>
+          <w:rFonts w:ascii="Times New Roman" w:hAnsi="Times New Roman" w:cs="Times New Roman"/>
+          <w:sz w:val="24"/>
+          <w:szCs w:val="24"/>
+          <w:lang w:val="en-US"/>
+        </w:rPr>
+      </w:pPr>
+      <w:r>
+        <w:rPr>
+          <w:rFonts w:ascii="Times New Roman" w:hAnsi="Times New Roman" w:cs="Times New Roman"/>
+          <w:sz w:val="24"/>
+          <w:szCs w:val="24"/>
+          <w:lang w:val="en-US"/>
+        </w:rPr>
+        <w:t>Interactive maps are generated with different color mappings for each of the cluster</w:t>
+      </w:r>
+      <w:r>
+        <w:rPr>
+          <w:rFonts w:ascii="Times New Roman" w:hAnsi="Times New Roman" w:cs="Times New Roman"/>
+          <w:sz w:val="24"/>
+          <w:szCs w:val="24"/>
+          <w:lang w:val="en-US"/>
+        </w:rPr>
+        <w:t>.</w:t>
+      </w:r>
+    </w:p>
+    <w:p>
+      <w:pPr>
+        <w:keepNext/>
+      </w:pPr>
+      <w:r>
+        <w:rPr>
+          <w:noProof/>
+        </w:rPr>
+        <w:lastRenderedPageBreak/>
+        <w:drawing>
+          <wp:inline distT="0" distB="0" distL="0" distR="0" wp14:anchorId="22D0EB7E" wp14:editId="29A163C4">
+            <wp:extent cx="5731510" cy="3446145"/>
+            <wp:effectExtent l="0" t="0" r="2540" b="1905"/>
+            <wp:docPr id="10" name="Picture 10"/>
+            <wp:cNvGraphicFramePr>
+              <a:graphicFrameLocks xmlns:a="http://schemas.openxmlformats.org/drawingml/2006/main" noChangeAspect="1"/>
+            </wp:cNvGraphicFramePr>
+            <a:graphic xmlns:a="http://schemas.openxmlformats.org/drawingml/2006/main">
+              <a:graphicData uri="http://schemas.openxmlformats.org/drawingml/2006/picture">
+                <pic:pic xmlns:pic="http://schemas.openxmlformats.org/drawingml/2006/picture">
+                  <pic:nvPicPr>
+                    <pic:cNvPr id="1" name=""/>
+                    <pic:cNvPicPr/>
+                  </pic:nvPicPr>
+                  <pic:blipFill>
+                    <a:blip r:embed="rId16"/>
+                    <a:stretch>
+                      <a:fillRect/>
+                    </a:stretch>
+                  </pic:blipFill>
+                  <pic:spPr>
+                    <a:xfrm>
+                      <a:off x="0" y="0"/>
+                      <a:ext cx="5731510" cy="3446145"/>
+                    </a:xfrm>
+                    <a:prstGeom prst="rect">
+                      <a:avLst/>
+                    </a:prstGeom>
+                  </pic:spPr>
+                </pic:pic>
+              </a:graphicData>
+            </a:graphic>
+          </wp:inline>
+        </w:drawing>
+      </w:r>
+    </w:p>
+    <w:p>
+      <w:pPr>
+        <w:pStyle w:val="Caption"/>
+      </w:pPr>
+      <w:r>
+        <w:t xml:space="preserve">Figure </w:t>
+      </w:r>
+      <w:r>
+        <w:fldChar w:fldCharType="begin"/>
+      </w:r>
+      <w:r>
+        <w:instrText xml:space="preserve"> SEQ Figure \* ARABIC </w:instrText>
+      </w:r>
+      <w:r>
+        <w:fldChar w:fldCharType="separate"/>
+      </w:r>
+      <w:r>
+        <w:rPr>
+          <w:noProof/>
+        </w:rPr>
+        <w:t>8</w:t>
+      </w:r>
+      <w:r>
+        <w:fldChar w:fldCharType="end"/>
+      </w:r>
+      <w:r>
+        <w:t xml:space="preserve"> Interactive plot with different clusters</w:t>
+      </w:r>
+    </w:p>
+    <w:p>
+      <w:pPr>
+        <w:ind w:left="360"/>
+        <w:rPr>
+          <w:rFonts w:ascii="Times New Roman" w:hAnsi="Times New Roman" w:cs="Times New Roman"/>
+          <w:b/>
+          <w:bCs/>
+          <w:sz w:val="32"/>
+          <w:szCs w:val="32"/>
+          <w:lang w:val="en-US"/>
+        </w:rPr>
+      </w:pPr>
+      <w:r>
+        <w:rPr>
+          <w:rFonts w:ascii="Times New Roman" w:hAnsi="Times New Roman" w:cs="Times New Roman"/>
+          <w:b/>
+          <w:bCs/>
+          <w:sz w:val="32"/>
+          <w:szCs w:val="32"/>
+          <w:lang w:val="en-US"/>
+        </w:rPr>
+        <w:t>6.</w:t>
+      </w:r>
+      <w:r>
+        <w:rPr>
+          <w:rFonts w:ascii="Times New Roman" w:hAnsi="Times New Roman" w:cs="Times New Roman"/>
+          <w:b/>
+          <w:bCs/>
+          <w:sz w:val="32"/>
+          <w:szCs w:val="32"/>
+          <w:lang w:val="en-US"/>
+        </w:rPr>
+        <w:t xml:space="preserve"> </w:t>
+      </w:r>
+      <w:r>
+        <w:rPr>
+          <w:rFonts w:ascii="Times New Roman" w:hAnsi="Times New Roman" w:cs="Times New Roman"/>
+          <w:b/>
+          <w:bCs/>
+          <w:sz w:val="32"/>
+          <w:szCs w:val="32"/>
+          <w:lang w:val="en-US"/>
+        </w:rPr>
+        <w:t>Results and Discussion</w:t>
+      </w:r>
+    </w:p>
+    <w:p>
+      <w:pPr>
+        <w:pStyle w:val="NormalWeb"/>
+        <w:shd w:val="clear" w:color="auto" w:fill="FFFFFF"/>
+        <w:spacing w:before="0" w:beforeAutospacing="0" w:after="0" w:afterAutospacing="0"/>
+        <w:jc w:val="both"/>
+        <w:rPr>
+          <w:color w:val="000000"/>
+        </w:rPr>
+      </w:pPr>
+      <w:r>
+        <w:rPr>
+          <w:color w:val="000000"/>
+        </w:rPr>
+        <w:t>Based on the analysis we can draw many conclusions</w:t>
+      </w:r>
+      <w:r>
+        <w:rPr>
+          <w:color w:val="000000"/>
+        </w:rPr>
+        <w:t xml:space="preserve">. </w:t>
+      </w:r>
+      <w:r>
+        <w:rPr>
+          <w:color w:val="000000"/>
+        </w:rPr>
+        <w:t xml:space="preserve">We have profiled the clusters based on the </w:t>
+      </w:r>
+      <w:proofErr w:type="spellStart"/>
+      <w:r>
+        <w:rPr>
+          <w:color w:val="000000"/>
+        </w:rPr>
+        <w:t>price_Range,rating,average</w:t>
+      </w:r>
+      <w:proofErr w:type="spellEnd"/>
+      <w:r>
+        <w:rPr>
+          <w:color w:val="000000"/>
+        </w:rPr>
+        <w:t xml:space="preserve"> price for two and distance from the centre.</w:t>
+      </w:r>
+    </w:p>
+    <w:p>
+      <w:pPr>
+        <w:pStyle w:val="NormalWeb"/>
+        <w:shd w:val="clear" w:color="auto" w:fill="FFFFFF"/>
+        <w:spacing w:before="240" w:beforeAutospacing="0" w:after="0" w:afterAutospacing="0"/>
+        <w:jc w:val="both"/>
+        <w:rPr>
+          <w:color w:val="000000"/>
+        </w:rPr>
+      </w:pPr>
+      <w:r>
+        <w:rPr>
+          <w:color w:val="000000"/>
+        </w:rPr>
+        <w:t xml:space="preserve">From cluster 0 ,we can understand that the 14.29% of the restaurants lies within the mean distance of 1.67 kms(We have calculated the distance using geographical </w:t>
+      </w:r>
+      <w:proofErr w:type="spellStart"/>
+      <w:r>
+        <w:rPr>
+          <w:color w:val="000000"/>
+        </w:rPr>
+        <w:t>co ordinates</w:t>
+      </w:r>
+      <w:proofErr w:type="spellEnd"/>
+      <w:r>
+        <w:rPr>
+          <w:color w:val="000000"/>
+        </w:rPr>
+        <w:t>(however traffic and road travel distance has to be considered for precise analysis).Ratings of the venues in this cluster are at 3.8375 which explains the quality of the restaurants located in this cluster.</w:t>
+      </w:r>
+      <w:r>
+        <w:rPr>
+          <w:color w:val="000000"/>
+        </w:rPr>
+        <w:t xml:space="preserve"> </w:t>
+      </w:r>
+      <w:r>
+        <w:rPr>
+          <w:color w:val="000000"/>
+        </w:rPr>
+        <w:t xml:space="preserve">Price range for individuals is high with the mean price range at </w:t>
+      </w:r>
+      <w:proofErr w:type="spellStart"/>
+      <w:r>
+        <w:rPr>
+          <w:color w:val="000000"/>
+        </w:rPr>
+        <w:t>rs</w:t>
+      </w:r>
+      <w:proofErr w:type="spellEnd"/>
+      <w:r>
+        <w:rPr>
+          <w:color w:val="000000"/>
+        </w:rPr>
+        <w:t>./271.875.Distance from the central location is very fairly closer</w:t>
+      </w:r>
+      <w:r>
+        <w:rPr>
+          <w:color w:val="000000"/>
+        </w:rPr>
+        <w:t xml:space="preserve"> </w:t>
+      </w:r>
+      <w:r>
+        <w:rPr>
+          <w:color w:val="000000"/>
+        </w:rPr>
+        <w:t>.</w:t>
+      </w:r>
+      <w:r>
+        <w:rPr>
+          <w:color w:val="000000"/>
+        </w:rPr>
+        <w:t xml:space="preserve"> W</w:t>
+      </w:r>
+      <w:r>
+        <w:rPr>
+          <w:color w:val="000000"/>
+        </w:rPr>
+        <w:t>e can profile this cluster as Mid price range profile with high quality food/Customer service.</w:t>
+      </w:r>
+    </w:p>
+    <w:p>
+      <w:pPr>
+        <w:pStyle w:val="NormalWeb"/>
+        <w:shd w:val="clear" w:color="auto" w:fill="FFFFFF"/>
+        <w:spacing w:before="240" w:beforeAutospacing="0" w:after="0" w:afterAutospacing="0"/>
+        <w:jc w:val="both"/>
+        <w:rPr>
+          <w:color w:val="000000"/>
+        </w:rPr>
+      </w:pPr>
+      <w:r>
+        <w:rPr>
+          <w:color w:val="000000"/>
+        </w:rPr>
+        <w:t xml:space="preserve">From cluster 1, 67.86% of the restaurants lies within the mean distance of 1.53 </w:t>
+      </w:r>
+      <w:proofErr w:type="spellStart"/>
+      <w:r>
+        <w:rPr>
+          <w:color w:val="000000"/>
+        </w:rPr>
+        <w:t>kms.Ratings</w:t>
+      </w:r>
+      <w:proofErr w:type="spellEnd"/>
+      <w:r>
+        <w:rPr>
+          <w:color w:val="000000"/>
+        </w:rPr>
+        <w:t xml:space="preserve"> of the venues in this cluster is 3.63.Price range of this cluster is at </w:t>
+      </w:r>
+      <w:proofErr w:type="spellStart"/>
+      <w:r>
+        <w:rPr>
+          <w:color w:val="000000"/>
+        </w:rPr>
+        <w:t>rs</w:t>
+      </w:r>
+      <w:proofErr w:type="spellEnd"/>
+      <w:r>
+        <w:rPr>
+          <w:color w:val="000000"/>
+        </w:rPr>
+        <w:t xml:space="preserve">/-97 ~ 100.We can profile this cluster as Midrange and Pocket friendly with </w:t>
+      </w:r>
+      <w:r>
+        <w:rPr>
+          <w:color w:val="000000"/>
+        </w:rPr>
+        <w:t>cuisines</w:t>
+      </w:r>
+      <w:r>
+        <w:rPr>
+          <w:color w:val="000000"/>
+        </w:rPr>
+        <w:t xml:space="preserve"> like </w:t>
+      </w:r>
+      <w:proofErr w:type="spellStart"/>
+      <w:r>
+        <w:rPr>
+          <w:color w:val="000000"/>
+        </w:rPr>
+        <w:t>Biryani,South</w:t>
+      </w:r>
+      <w:proofErr w:type="spellEnd"/>
+      <w:r>
+        <w:rPr>
+          <w:color w:val="000000"/>
+        </w:rPr>
+        <w:t xml:space="preserve"> </w:t>
+      </w:r>
+      <w:proofErr w:type="spellStart"/>
+      <w:r>
+        <w:rPr>
+          <w:color w:val="000000"/>
+        </w:rPr>
+        <w:t>indian,North</w:t>
+      </w:r>
+      <w:proofErr w:type="spellEnd"/>
+      <w:r>
+        <w:rPr>
+          <w:color w:val="000000"/>
+        </w:rPr>
+        <w:t xml:space="preserve"> Indian and Fast</w:t>
+      </w:r>
+      <w:r>
+        <w:rPr>
+          <w:color w:val="000000"/>
+        </w:rPr>
+        <w:t xml:space="preserve"> </w:t>
+      </w:r>
+      <w:r>
+        <w:rPr>
+          <w:color w:val="000000"/>
+        </w:rPr>
+        <w:t>foods having high number restaurants.</w:t>
+      </w:r>
+      <w:r>
+        <w:rPr>
+          <w:color w:val="000000"/>
+        </w:rPr>
+        <w:t xml:space="preserve"> </w:t>
+      </w:r>
+      <w:r>
+        <w:rPr>
+          <w:color w:val="000000"/>
+        </w:rPr>
+        <w:t xml:space="preserve">Pizza and Burger Joints are </w:t>
+      </w:r>
+      <w:proofErr w:type="spellStart"/>
+      <w:r>
+        <w:rPr>
+          <w:color w:val="000000"/>
+        </w:rPr>
+        <w:t>comparitively</w:t>
+      </w:r>
+      <w:proofErr w:type="spellEnd"/>
+      <w:r>
+        <w:rPr>
+          <w:color w:val="000000"/>
+        </w:rPr>
+        <w:t xml:space="preserve"> lesser in this cluster with rating of 3.72.None of the Pizza and Burger Joints in this cluster has a Franchisee of its own and doesn</w:t>
+      </w:r>
+      <w:r>
+        <w:rPr>
+          <w:color w:val="000000"/>
+        </w:rPr>
+        <w:t>’</w:t>
+      </w:r>
+      <w:r>
+        <w:rPr>
+          <w:color w:val="000000"/>
+        </w:rPr>
+        <w:t>t offer home delivery.</w:t>
+      </w:r>
+    </w:p>
+    <w:p>
+      <w:pPr>
+        <w:pStyle w:val="NormalWeb"/>
+        <w:shd w:val="clear" w:color="auto" w:fill="FFFFFF"/>
+        <w:spacing w:before="240" w:beforeAutospacing="0" w:after="0" w:afterAutospacing="0"/>
+        <w:jc w:val="both"/>
+        <w:rPr>
+          <w:color w:val="000000"/>
+        </w:rPr>
+      </w:pPr>
+      <w:r>
+        <w:rPr>
+          <w:color w:val="000000"/>
+        </w:rPr>
+        <w:t>From cluster 2, we can understand that 10.71% lies within the mean distance of 1.42 kms.</w:t>
+      </w:r>
+      <w:r>
+        <w:rPr>
+          <w:color w:val="000000"/>
+        </w:rPr>
+        <w:t xml:space="preserve"> </w:t>
+      </w:r>
+      <w:r>
+        <w:rPr>
+          <w:color w:val="000000"/>
+        </w:rPr>
+        <w:t>Ratings of the venues in this cluster is 3.81.</w:t>
+      </w:r>
+      <w:r>
+        <w:rPr>
+          <w:color w:val="000000"/>
+        </w:rPr>
+        <w:t xml:space="preserve"> </w:t>
+      </w:r>
+      <w:r>
+        <w:rPr>
+          <w:color w:val="000000"/>
+        </w:rPr>
+        <w:t>Price Range of this cluster is Rs/-200 approximately.</w:t>
+      </w:r>
+      <w:r>
+        <w:rPr>
+          <w:color w:val="000000"/>
+        </w:rPr>
+        <w:t xml:space="preserve"> </w:t>
+      </w:r>
+      <w:r>
+        <w:rPr>
+          <w:color w:val="000000"/>
+        </w:rPr>
+        <w:t>We can see that this cluster has pizza franchise like dominos and KFC.KFC and dominos offers home delivery.</w:t>
+      </w:r>
+    </w:p>
+    <w:p>
+      <w:pPr>
+        <w:pStyle w:val="NormalWeb"/>
+        <w:shd w:val="clear" w:color="auto" w:fill="FFFFFF"/>
+        <w:spacing w:before="240" w:beforeAutospacing="0" w:after="0" w:afterAutospacing="0"/>
+        <w:jc w:val="both"/>
+        <w:rPr>
+          <w:color w:val="000000"/>
+        </w:rPr>
+      </w:pPr>
+      <w:r>
+        <w:rPr>
+          <w:color w:val="000000"/>
+        </w:rPr>
+        <w:t>From cluster 3, Mean distance from central location</w:t>
+      </w:r>
+      <w:r>
+        <w:rPr>
+          <w:color w:val="000000"/>
+        </w:rPr>
+        <w:t xml:space="preserve"> </w:t>
+      </w:r>
+      <w:r>
+        <w:rPr>
+          <w:color w:val="000000"/>
+        </w:rPr>
+        <w:t xml:space="preserve">is close to 1.315 kms and has good rating of 3.8.Price range of cluster 3 is 156.25 which can be deemed as short distance </w:t>
+      </w:r>
+      <w:proofErr w:type="spellStart"/>
+      <w:r>
+        <w:rPr>
+          <w:color w:val="000000"/>
+        </w:rPr>
+        <w:t>mid range</w:t>
+      </w:r>
+      <w:proofErr w:type="spellEnd"/>
+      <w:r>
+        <w:rPr>
+          <w:color w:val="000000"/>
+        </w:rPr>
+        <w:t xml:space="preserve"> profile.</w:t>
+      </w:r>
+    </w:p>
+    <w:p>
+      <w:pPr>
+        <w:ind w:left="360"/>
+        <w:rPr>
+          <w:rFonts w:ascii="Times New Roman" w:hAnsi="Times New Roman" w:cs="Times New Roman"/>
+          <w:b/>
+          <w:bCs/>
+          <w:sz w:val="32"/>
+          <w:szCs w:val="32"/>
+          <w:lang w:val="en-US"/>
+        </w:rPr>
+      </w:pPr>
+      <w:r>
+        <w:rPr>
+          <w:rFonts w:ascii="Times New Roman" w:hAnsi="Times New Roman" w:cs="Times New Roman"/>
+          <w:b/>
+          <w:bCs/>
+          <w:sz w:val="32"/>
+          <w:szCs w:val="32"/>
+          <w:lang w:val="en-US"/>
+        </w:rPr>
+        <w:lastRenderedPageBreak/>
+        <w:t xml:space="preserve">7. </w:t>
+      </w:r>
+      <w:r>
+        <w:rPr>
+          <w:rFonts w:ascii="Times New Roman" w:hAnsi="Times New Roman" w:cs="Times New Roman"/>
+          <w:b/>
+          <w:bCs/>
+          <w:sz w:val="32"/>
+          <w:szCs w:val="32"/>
+          <w:lang w:val="en-US"/>
+        </w:rPr>
+        <w:tab/>
+        <w:t>Conclusion</w:t>
+      </w:r>
+    </w:p>
+    <w:p>
+      <w:pPr>
+        <w:ind w:left="360"/>
+        <w:jc w:val="both"/>
+        <w:rPr>
+          <w:rFonts w:ascii="Times New Roman" w:hAnsi="Times New Roman" w:cs="Times New Roman"/>
+          <w:sz w:val="24"/>
+          <w:szCs w:val="24"/>
+          <w:lang w:val="en-US"/>
+        </w:rPr>
+      </w:pPr>
+      <w:r>
+        <w:rPr>
+          <w:rFonts w:ascii="Times New Roman" w:hAnsi="Times New Roman" w:cs="Times New Roman"/>
+          <w:sz w:val="24"/>
+          <w:szCs w:val="24"/>
+          <w:lang w:val="en-US"/>
+        </w:rPr>
+        <w:t xml:space="preserve">The purpose of the project is to explore the neighborhood of </w:t>
+      </w:r>
+      <w:proofErr w:type="spellStart"/>
+      <w:r>
+        <w:rPr>
+          <w:rFonts w:ascii="Times New Roman" w:hAnsi="Times New Roman" w:cs="Times New Roman"/>
+          <w:sz w:val="24"/>
+          <w:szCs w:val="24"/>
+          <w:lang w:val="en-US"/>
+        </w:rPr>
+        <w:t>Tirupathi</w:t>
+      </w:r>
+      <w:proofErr w:type="spellEnd"/>
+      <w:r>
+        <w:rPr>
+          <w:rFonts w:ascii="Times New Roman" w:hAnsi="Times New Roman" w:cs="Times New Roman"/>
+          <w:sz w:val="24"/>
+          <w:szCs w:val="24"/>
+          <w:lang w:val="en-US"/>
+        </w:rPr>
+        <w:t xml:space="preserve"> and understand the restaurant scenario.</w:t>
+      </w:r>
+      <w:r>
+        <w:rPr>
+          <w:rFonts w:ascii="Times New Roman" w:hAnsi="Times New Roman" w:cs="Times New Roman"/>
+          <w:sz w:val="24"/>
+          <w:szCs w:val="24"/>
+          <w:lang w:val="en-US"/>
+        </w:rPr>
+        <w:t xml:space="preserve"> T</w:t>
+      </w:r>
+      <w:r>
+        <w:rPr>
+          <w:rFonts w:ascii="Times New Roman" w:hAnsi="Times New Roman" w:cs="Times New Roman"/>
+          <w:sz w:val="24"/>
+          <w:szCs w:val="24"/>
+          <w:lang w:val="en-US"/>
+        </w:rPr>
+        <w:t>he venues have been plotted with the clusters marked in interactive maps.</w:t>
+      </w:r>
+      <w:r>
+        <w:rPr>
+          <w:rFonts w:ascii="Times New Roman" w:hAnsi="Times New Roman" w:cs="Times New Roman"/>
+          <w:sz w:val="24"/>
+          <w:szCs w:val="24"/>
+          <w:lang w:val="en-US"/>
+        </w:rPr>
+        <w:t xml:space="preserve"> </w:t>
+      </w:r>
+      <w:proofErr w:type="spellStart"/>
+      <w:r>
+        <w:rPr>
+          <w:rFonts w:ascii="Times New Roman" w:hAnsi="Times New Roman" w:cs="Times New Roman"/>
+          <w:sz w:val="24"/>
+          <w:szCs w:val="24"/>
+          <w:lang w:val="en-US"/>
+        </w:rPr>
+        <w:t>Restauranteers</w:t>
+      </w:r>
+      <w:proofErr w:type="spellEnd"/>
+      <w:r>
+        <w:rPr>
+          <w:rFonts w:ascii="Times New Roman" w:hAnsi="Times New Roman" w:cs="Times New Roman"/>
+          <w:sz w:val="24"/>
+          <w:szCs w:val="24"/>
+          <w:lang w:val="en-US"/>
+        </w:rPr>
+        <w:t xml:space="preserve"> can understand the various profiles in the city and thus weigh in the pros and cons of various profiles so that they can take informed decisions.</w:t>
       </w:r>
     </w:p>
     <w:sectPr>
@@ -2128,6 +5158,119 @@
       </w:rPr>
     </w:lvl>
   </w:abstractNum>
+  <w:abstractNum w:abstractNumId="4" w15:restartNumberingAfterBreak="0">
+    <w:nsid w:val="76143BD6"/>
+    <w:multiLevelType w:val="hybridMultilevel"/>
+    <w:tmpl w:val="657A9208"/>
+    <w:lvl w:ilvl="0" w:tplc="40090001">
+      <w:start w:val="1"/>
+      <w:numFmt w:val="bullet"/>
+      <w:lvlText w:val=""/>
+      <w:lvlJc w:val="left"/>
+      <w:pPr>
+        <w:ind w:left="720" w:hanging="360"/>
+      </w:pPr>
+      <w:rPr>
+        <w:rFonts w:ascii="Symbol" w:hAnsi="Symbol" w:hint="default"/>
+      </w:rPr>
+    </w:lvl>
+    <w:lvl w:ilvl="1" w:tplc="40090003" w:tentative="1">
+      <w:start w:val="1"/>
+      <w:numFmt w:val="bullet"/>
+      <w:lvlText w:val="o"/>
+      <w:lvlJc w:val="left"/>
+      <w:pPr>
+        <w:ind w:left="1440" w:hanging="360"/>
+      </w:pPr>
+      <w:rPr>
+        <w:rFonts w:ascii="Courier New" w:hAnsi="Courier New" w:cs="Courier New" w:hint="default"/>
+      </w:rPr>
+    </w:lvl>
+    <w:lvl w:ilvl="2" w:tplc="40090005" w:tentative="1">
+      <w:start w:val="1"/>
+      <w:numFmt w:val="bullet"/>
+      <w:lvlText w:val=""/>
+      <w:lvlJc w:val="left"/>
+      <w:pPr>
+        <w:ind w:left="2160" w:hanging="360"/>
+      </w:pPr>
+      <w:rPr>
+        <w:rFonts w:ascii="Wingdings" w:hAnsi="Wingdings" w:hint="default"/>
+      </w:rPr>
+    </w:lvl>
+    <w:lvl w:ilvl="3" w:tplc="40090001" w:tentative="1">
+      <w:start w:val="1"/>
+      <w:numFmt w:val="bullet"/>
+      <w:lvlText w:val=""/>
+      <w:lvlJc w:val="left"/>
+      <w:pPr>
+        <w:ind w:left="2880" w:hanging="360"/>
+      </w:pPr>
+      <w:rPr>
+        <w:rFonts w:ascii="Symbol" w:hAnsi="Symbol" w:hint="default"/>
+      </w:rPr>
+    </w:lvl>
+    <w:lvl w:ilvl="4" w:tplc="40090003" w:tentative="1">
+      <w:start w:val="1"/>
+      <w:numFmt w:val="bullet"/>
+      <w:lvlText w:val="o"/>
+      <w:lvlJc w:val="left"/>
+      <w:pPr>
+        <w:ind w:left="3600" w:hanging="360"/>
+      </w:pPr>
+      <w:rPr>
+        <w:rFonts w:ascii="Courier New" w:hAnsi="Courier New" w:cs="Courier New" w:hint="default"/>
+      </w:rPr>
+    </w:lvl>
+    <w:lvl w:ilvl="5" w:tplc="40090005" w:tentative="1">
+      <w:start w:val="1"/>
+      <w:numFmt w:val="bullet"/>
+      <w:lvlText w:val=""/>
+      <w:lvlJc w:val="left"/>
+      <w:pPr>
+        <w:ind w:left="4320" w:hanging="360"/>
+      </w:pPr>
+      <w:rPr>
+        <w:rFonts w:ascii="Wingdings" w:hAnsi="Wingdings" w:hint="default"/>
+      </w:rPr>
+    </w:lvl>
+    <w:lvl w:ilvl="6" w:tplc="40090001" w:tentative="1">
+      <w:start w:val="1"/>
+      <w:numFmt w:val="bullet"/>
+      <w:lvlText w:val=""/>
+      <w:lvlJc w:val="left"/>
+      <w:pPr>
+        <w:ind w:left="5040" w:hanging="360"/>
+      </w:pPr>
+      <w:rPr>
+        <w:rFonts w:ascii="Symbol" w:hAnsi="Symbol" w:hint="default"/>
+      </w:rPr>
+    </w:lvl>
+    <w:lvl w:ilvl="7" w:tplc="40090003" w:tentative="1">
+      <w:start w:val="1"/>
+      <w:numFmt w:val="bullet"/>
+      <w:lvlText w:val="o"/>
+      <w:lvlJc w:val="left"/>
+      <w:pPr>
+        <w:ind w:left="5760" w:hanging="360"/>
+      </w:pPr>
+      <w:rPr>
+        <w:rFonts w:ascii="Courier New" w:hAnsi="Courier New" w:cs="Courier New" w:hint="default"/>
+      </w:rPr>
+    </w:lvl>
+    <w:lvl w:ilvl="8" w:tplc="40090005" w:tentative="1">
+      <w:start w:val="1"/>
+      <w:numFmt w:val="bullet"/>
+      <w:lvlText w:val=""/>
+      <w:lvlJc w:val="left"/>
+      <w:pPr>
+        <w:ind w:left="6480" w:hanging="360"/>
+      </w:pPr>
+      <w:rPr>
+        <w:rFonts w:ascii="Wingdings" w:hAnsi="Wingdings" w:hint="default"/>
+      </w:rPr>
+    </w:lvl>
+  </w:abstractNum>
   <w:num w:numId="1">
     <w:abstractNumId w:val="3"/>
   </w:num>
@@ -2142,6 +5285,9 @@
   </w:num>
   <w:num w:numId="5">
     <w:abstractNumId w:val="2"/>
+  </w:num>
+  <w:num w:numId="6">
+    <w:abstractNumId w:val="4"/>
   </w:num>
 </w:numbering>
 </file>
@@ -2642,6 +5788,56 @@
       <w:shd w:val="clear" w:color="auto" w:fill="E1DFDD"/>
     </w:rPr>
   </w:style>
+  <w:style w:type="paragraph" w:styleId="HTMLPreformatted">
+    <w:name w:val="HTML Preformatted"/>
+    <w:basedOn w:val="Normal"/>
+    <w:link w:val="HTMLPreformattedChar"/>
+    <w:uiPriority w:val="99"/>
+    <w:semiHidden/>
+    <w:unhideWhenUsed/>
+    <w:rsid w:val="00956AF4"/>
+    <w:pPr>
+      <w:tabs>
+        <w:tab w:val="left" w:pos="916"/>
+        <w:tab w:val="left" w:pos="1832"/>
+        <w:tab w:val="left" w:pos="2748"/>
+        <w:tab w:val="left" w:pos="3664"/>
+        <w:tab w:val="left" w:pos="4580"/>
+        <w:tab w:val="left" w:pos="5496"/>
+        <w:tab w:val="left" w:pos="6412"/>
+        <w:tab w:val="left" w:pos="7328"/>
+        <w:tab w:val="left" w:pos="8244"/>
+        <w:tab w:val="left" w:pos="9160"/>
+        <w:tab w:val="left" w:pos="10076"/>
+        <w:tab w:val="left" w:pos="10992"/>
+        <w:tab w:val="left" w:pos="11908"/>
+        <w:tab w:val="left" w:pos="12824"/>
+        <w:tab w:val="left" w:pos="13740"/>
+        <w:tab w:val="left" w:pos="14656"/>
+      </w:tabs>
+      <w:spacing w:after="0" w:line="240" w:lineRule="auto"/>
+    </w:pPr>
+    <w:rPr>
+      <w:rFonts w:ascii="Courier New" w:eastAsia="Times New Roman" w:hAnsi="Courier New" w:cs="Courier New"/>
+      <w:sz w:val="20"/>
+      <w:szCs w:val="20"/>
+      <w:lang w:eastAsia="en-IN"/>
+    </w:rPr>
+  </w:style>
+  <w:style w:type="character" w:customStyle="1" w:styleId="HTMLPreformattedChar">
+    <w:name w:val="HTML Preformatted Char"/>
+    <w:basedOn w:val="DefaultParagraphFont"/>
+    <w:link w:val="HTMLPreformatted"/>
+    <w:uiPriority w:val="99"/>
+    <w:semiHidden/>
+    <w:rsid w:val="00956AF4"/>
+    <w:rPr>
+      <w:rFonts w:ascii="Courier New" w:eastAsia="Times New Roman" w:hAnsi="Courier New" w:cs="Courier New"/>
+      <w:sz w:val="20"/>
+      <w:szCs w:val="20"/>
+      <w:lang w:eastAsia="en-IN"/>
+    </w:rPr>
+  </w:style>
 </w:styles>
 </file>
 
